--- a/Kinect Fusion高精度三维重建 Proposal.docx
+++ b/Kinect Fusion高精度三维重建 Proposal.docx
@@ -41,20 +41,13 @@
         <w:t>sal</w:t>
       </w:r>
     </w:p>
-    <w:p>
-      <w:pPr>
-        <w:rPr>
-          <w:rFonts w:hint="eastAsia"/>
-        </w:rPr>
-      </w:pPr>
-    </w:p>
+    <w:p/>
     <w:p>
       <w:pPr>
         <w:pStyle w:val="2"/>
         <w:spacing w:beforeLines="50" w:before="156" w:line="300" w:lineRule="auto"/>
       </w:pPr>
       <w:bookmarkStart w:id="0" w:name="_Toc371702705"/>
-      <w:proofErr w:type="spellStart"/>
       <w:r>
         <w:t>C</w:t>
       </w:r>
@@ -65,7 +58,6 @@
         <w:t>hangelog</w:t>
       </w:r>
       <w:bookmarkEnd w:id="0"/>
-      <w:proofErr w:type="spellEnd"/>
     </w:p>
     <w:p>
       <w:pPr>
@@ -292,13 +284,7 @@
               <w:rPr>
                 <w:szCs w:val="21"/>
               </w:rPr>
-              <w:t>1</w:t>
-            </w:r>
-            <w:r>
-              <w:rPr>
-                <w:szCs w:val="21"/>
-              </w:rPr>
-              <w:t>9</w:t>
+              <w:t>19</w:t>
             </w:r>
           </w:p>
         </w:tc>
@@ -394,19 +380,11 @@
         </w:rPr>
         <w:t xml:space="preserve"> Kinect </w:t>
       </w:r>
-      <w:proofErr w:type="gramStart"/>
-      <w:r>
-        <w:rPr>
-          <w:rFonts w:hint="eastAsia"/>
-        </w:rPr>
-        <w:t>深度图低分辨率</w:t>
-      </w:r>
-      <w:proofErr w:type="gramEnd"/>
-      <w:r>
-        <w:rPr>
-          <w:rFonts w:hint="eastAsia"/>
-        </w:rPr>
-        <w:t>、噪声明显等局限，研发手持已标定</w:t>
+      <w:r>
+        <w:rPr>
+          <w:rFonts w:hint="eastAsia"/>
+        </w:rPr>
+        <w:t>深度图低分辨率、噪声明显等局限，研发手持已标定</w:t>
       </w:r>
       <w:r>
         <w:rPr>
@@ -443,1701 +421,6 @@
             <wp:extent cx="5274310" cy="2154555"/>
             <wp:effectExtent l="0" t="0" r="2540" b="0"/>
             <wp:docPr id="1" name="图片 1"/>
-            <wp:cNvGraphicFramePr>
-              <a:graphicFrameLocks xmlns:a="http://schemas.openxmlformats.org/drawingml/2006/main" noChangeAspect="1"/>
-            </wp:cNvGraphicFramePr>
-            <a:graphic xmlns:a="http://schemas.openxmlformats.org/drawingml/2006/main">
-              <a:graphicData uri="http://schemas.openxmlformats.org/drawingml/2006/picture">
-                <pic:pic xmlns:pic="http://schemas.openxmlformats.org/drawingml/2006/picture">
-                  <pic:nvPicPr>
-                    <pic:cNvPr id="1" name=""/>
-                    <pic:cNvPicPr/>
-                  </pic:nvPicPr>
-                  <pic:blipFill>
-                    <a:blip r:embed="rId6"/>
-                    <a:stretch>
-                      <a:fillRect/>
-                    </a:stretch>
-                  </pic:blipFill>
-                  <pic:spPr>
-                    <a:xfrm>
-                      <a:off x="0" y="0"/>
-                      <a:ext cx="5274310" cy="2154555"/>
-                    </a:xfrm>
-                    <a:prstGeom prst="rect">
-                      <a:avLst/>
-                    </a:prstGeom>
-                  </pic:spPr>
-                </pic:pic>
-              </a:graphicData>
-            </a:graphic>
-          </wp:inline>
-        </w:drawing>
-      </w:r>
-    </w:p>
-    <w:p>
-      <w:pPr>
-        <w:pStyle w:val="a4"/>
-        <w:jc w:val="center"/>
-        <w:rPr>
-          <w:rFonts w:hint="eastAsia"/>
-        </w:rPr>
-      </w:pPr>
-      <w:r>
-        <w:rPr>
-          <w:rFonts w:hint="eastAsia"/>
-        </w:rPr>
-        <w:t>图</w:t>
-      </w:r>
-      <w:r>
-        <w:rPr>
-          <w:rFonts w:hint="eastAsia"/>
-        </w:rPr>
-        <w:t xml:space="preserve"> </w:t>
-      </w:r>
-      <w:r>
-        <w:fldChar w:fldCharType="begin"/>
-      </w:r>
-      <w:r>
-        <w:instrText xml:space="preserve"> </w:instrText>
-      </w:r>
-      <w:r>
-        <w:rPr>
-          <w:rFonts w:hint="eastAsia"/>
-        </w:rPr>
-        <w:instrText xml:space="preserve">SEQ </w:instrText>
-      </w:r>
-      <w:r>
-        <w:rPr>
-          <w:rFonts w:hint="eastAsia"/>
-        </w:rPr>
-        <w:instrText>图</w:instrText>
-      </w:r>
-      <w:r>
-        <w:rPr>
-          <w:rFonts w:hint="eastAsia"/>
-        </w:rPr>
-        <w:instrText xml:space="preserve"> \* ARABIC</w:instrText>
-      </w:r>
-      <w:r>
-        <w:instrText xml:space="preserve"> </w:instrText>
-      </w:r>
-      <w:r>
-        <w:fldChar w:fldCharType="separate"/>
-      </w:r>
-      <w:r>
-        <w:rPr>
-          <w:noProof/>
-        </w:rPr>
-        <w:t>1</w:t>
-      </w:r>
-      <w:r>
-        <w:fldChar w:fldCharType="end"/>
-      </w:r>
-      <w:r>
-        <w:rPr>
-          <w:rFonts w:hint="eastAsia"/>
-        </w:rPr>
-        <w:t>大小已知的高精度方块与待重建小物体</w:t>
-      </w:r>
-    </w:p>
-    <w:p>
-      <w:pPr>
-        <w:pStyle w:val="3"/>
-        <w:numPr>
-          <w:ilvl w:val="1"/>
-          <w:numId w:val="1"/>
-        </w:numPr>
-      </w:pPr>
-      <w:r>
-        <w:rPr>
-          <w:rFonts w:hint="eastAsia"/>
-        </w:rPr>
-        <w:t>任务需求分析</w:t>
-      </w:r>
-    </w:p>
-    <w:p>
-      <w:r>
-        <w:rPr>
-          <w:rFonts w:hint="eastAsia"/>
-        </w:rPr>
-        <w:t>三维重建技术通过物体的二</w:t>
-      </w:r>
-      <w:proofErr w:type="gramStart"/>
-      <w:r>
-        <w:rPr>
-          <w:rFonts w:hint="eastAsia"/>
-        </w:rPr>
-        <w:t>维信息</w:t>
-      </w:r>
-      <w:proofErr w:type="gramEnd"/>
-      <w:r>
-        <w:rPr>
-          <w:rFonts w:hint="eastAsia"/>
-        </w:rPr>
-        <w:t>获取物体在空间中的三维信息，对三维物体建立适合计算机表示和处理的数学模型，在计算机中对其进行操作处理并分析相关性质。三维重建技术在</w:t>
-      </w:r>
-      <w:r>
-        <w:rPr>
-          <w:rFonts w:hint="eastAsia"/>
-        </w:rPr>
-        <w:lastRenderedPageBreak/>
-        <w:t>数字娱乐、仿真设计、文化遗产保护和工业逆向工程等方面有广阔的应用前景，目前三维重建装置和技术主要有以下三类：</w:t>
-      </w:r>
-    </w:p>
-    <w:p>
-      <w:pPr>
-        <w:pStyle w:val="a3"/>
-        <w:numPr>
-          <w:ilvl w:val="0"/>
-          <w:numId w:val="11"/>
-        </w:numPr>
-        <w:ind w:firstLineChars="0"/>
-        <w:rPr>
-          <w:rFonts w:hint="eastAsia"/>
-        </w:rPr>
-      </w:pPr>
-      <w:r>
-        <w:rPr>
-          <w:rFonts w:hint="eastAsia"/>
-        </w:rPr>
-        <w:t>基于激光的高精度三维扫描</w:t>
-      </w:r>
-      <w:r>
-        <w:rPr>
-          <w:rFonts w:hint="eastAsia"/>
-        </w:rPr>
-        <w:t>[</w:t>
-      </w:r>
-      <w:r>
-        <w:t>1</w:t>
-      </w:r>
-      <w:r>
-        <w:rPr>
-          <w:rFonts w:hint="eastAsia"/>
-        </w:rPr>
-        <w:t>]</w:t>
-      </w:r>
-      <w:r>
-        <w:rPr>
-          <w:rFonts w:hint="eastAsia"/>
-        </w:rPr>
-        <w:t>技术业已成熟，但价格昂贵、操作复杂，难以在普通用户群体中推广；</w:t>
-      </w:r>
-    </w:p>
-    <w:p>
-      <w:pPr>
-        <w:pStyle w:val="a3"/>
-        <w:numPr>
-          <w:ilvl w:val="0"/>
-          <w:numId w:val="11"/>
-        </w:numPr>
-        <w:ind w:firstLineChars="0"/>
-        <w:rPr>
-          <w:rFonts w:hint="eastAsia"/>
-        </w:rPr>
-      </w:pPr>
-      <w:r>
-        <w:rPr>
-          <w:rFonts w:hint="eastAsia"/>
-        </w:rPr>
-        <w:t>基于被动型传感器的多视图立体匹配（</w:t>
-      </w:r>
-      <w:r>
-        <w:rPr>
-          <w:rFonts w:hint="eastAsia"/>
-        </w:rPr>
-        <w:t>MVS</w:t>
-      </w:r>
-      <w:r>
-        <w:rPr>
-          <w:rFonts w:hint="eastAsia"/>
-        </w:rPr>
-        <w:t>）技术</w:t>
-      </w:r>
-      <w:r>
-        <w:rPr>
-          <w:rFonts w:hint="eastAsia"/>
-        </w:rPr>
-        <w:t>[</w:t>
-      </w:r>
-      <w:r>
-        <w:t>2</w:t>
-      </w:r>
-      <w:r>
-        <w:rPr>
-          <w:rFonts w:hint="eastAsia"/>
-        </w:rPr>
-        <w:t>]</w:t>
-      </w:r>
-      <w:r>
-        <w:rPr>
-          <w:rFonts w:hint="eastAsia"/>
-        </w:rPr>
-        <w:t xml:space="preserve">, </w:t>
-      </w:r>
-      <w:r>
-        <w:t>[3]</w:t>
-      </w:r>
-      <w:r>
-        <w:rPr>
-          <w:rFonts w:hint="eastAsia"/>
-        </w:rPr>
-        <w:t>比较成熟，然而对光照环境、纹理等因素敏感，难以应对稀疏、重复纹理和无明显特征物体；</w:t>
-      </w:r>
-    </w:p>
-    <w:p>
-      <w:pPr>
-        <w:pStyle w:val="a3"/>
-        <w:numPr>
-          <w:ilvl w:val="0"/>
-          <w:numId w:val="11"/>
-        </w:numPr>
-        <w:ind w:firstLineChars="0"/>
-        <w:rPr>
-          <w:rFonts w:hint="eastAsia"/>
-        </w:rPr>
-      </w:pPr>
-      <w:r>
-        <w:rPr>
-          <w:rFonts w:hint="eastAsia"/>
-        </w:rPr>
-        <w:t>基于主动型传感器</w:t>
-      </w:r>
-      <w:r>
-        <w:rPr>
-          <w:rFonts w:hint="eastAsia"/>
-        </w:rPr>
-        <w:t>(</w:t>
-      </w:r>
-      <w:proofErr w:type="spellStart"/>
-      <w:r>
-        <w:rPr>
-          <w:rFonts w:hint="eastAsia"/>
-        </w:rPr>
-        <w:t>ToF</w:t>
-      </w:r>
-      <w:proofErr w:type="spellEnd"/>
-      <w:r>
-        <w:rPr>
-          <w:rFonts w:hint="eastAsia"/>
-        </w:rPr>
-        <w:t xml:space="preserve"> </w:t>
-      </w:r>
-      <w:r>
-        <w:rPr>
-          <w:rFonts w:hint="eastAsia"/>
-        </w:rPr>
-        <w:t>、</w:t>
-      </w:r>
-      <w:r>
-        <w:rPr>
-          <w:rFonts w:hint="eastAsia"/>
-        </w:rPr>
-        <w:t>Kinect)</w:t>
-      </w:r>
-      <w:r>
-        <w:rPr>
-          <w:rFonts w:hint="eastAsia"/>
-        </w:rPr>
-        <w:t>三维重建技术</w:t>
-      </w:r>
-      <w:r>
-        <w:rPr>
-          <w:rFonts w:hint="eastAsia"/>
-        </w:rPr>
-        <w:t>[NDI+11, IKH+11, TZL+12, CSC+10,KDS+12]</w:t>
-      </w:r>
-      <w:r>
-        <w:rPr>
-          <w:rFonts w:hint="eastAsia"/>
-        </w:rPr>
-        <w:t>，因其廉价、便携装置，不受光照、纹理等方面影响，在近年广为研究和应用并取得了很大进步，国外出现了</w:t>
-      </w:r>
-      <w:r>
-        <w:rPr>
-          <w:rFonts w:hint="eastAsia"/>
-        </w:rPr>
-        <w:t xml:space="preserve"> ReconstructMe1</w:t>
-      </w:r>
-      <w:r>
-        <w:rPr>
-          <w:rFonts w:hint="eastAsia"/>
-        </w:rPr>
-        <w:t>、</w:t>
-      </w:r>
-      <w:r>
-        <w:rPr>
-          <w:rFonts w:hint="eastAsia"/>
-        </w:rPr>
-        <w:t xml:space="preserve">KScan3D2 </w:t>
-      </w:r>
-      <w:r>
-        <w:rPr>
-          <w:rFonts w:hint="eastAsia"/>
-        </w:rPr>
-        <w:t>等基于</w:t>
-      </w:r>
-      <w:r>
-        <w:rPr>
-          <w:rFonts w:hint="eastAsia"/>
-        </w:rPr>
-        <w:t xml:space="preserve"> </w:t>
-      </w:r>
-      <w:proofErr w:type="spellStart"/>
-      <w:r>
-        <w:rPr>
-          <w:rFonts w:hint="eastAsia"/>
-        </w:rPr>
-        <w:t>Kienct</w:t>
-      </w:r>
-      <w:proofErr w:type="spellEnd"/>
-      <w:r>
-        <w:rPr>
-          <w:rFonts w:hint="eastAsia"/>
-        </w:rPr>
-        <w:t xml:space="preserve"> </w:t>
-      </w:r>
-      <w:r>
-        <w:rPr>
-          <w:rFonts w:hint="eastAsia"/>
-        </w:rPr>
-        <w:t>的商业软件</w:t>
-      </w:r>
-      <w:r>
-        <w:rPr>
-          <w:rFonts w:hint="eastAsia"/>
-        </w:rPr>
-        <w:t>3</w:t>
-      </w:r>
-      <w:r>
-        <w:rPr>
-          <w:rFonts w:hint="eastAsia"/>
-        </w:rPr>
-        <w:t>，但由于</w:t>
-      </w:r>
-      <w:r>
-        <w:rPr>
-          <w:rFonts w:hint="eastAsia"/>
-        </w:rPr>
-        <w:t xml:space="preserve"> Kinect</w:t>
-      </w:r>
-      <w:r>
-        <w:rPr>
-          <w:rFonts w:hint="eastAsia"/>
-        </w:rPr>
-        <w:t>有效感应距离范围、深度图固有噪声误差等方面局限，上述软件存在小物体重建精度低、环绕拍摄累积误差明显及平面场景重建时易出现明显漂移等方面的不足，限制了其推广使用范围。</w:t>
-      </w:r>
-    </w:p>
-    <w:p>
-      <w:r>
-        <w:rPr>
-          <w:rFonts w:hint="eastAsia"/>
-        </w:rPr>
-        <w:t>因此，解决基于</w:t>
-      </w:r>
-      <w:r>
-        <w:rPr>
-          <w:rFonts w:hint="eastAsia"/>
-        </w:rPr>
-        <w:t xml:space="preserve"> Kinect </w:t>
-      </w:r>
-      <w:r>
-        <w:rPr>
-          <w:rFonts w:hint="eastAsia"/>
-        </w:rPr>
-        <w:t>的小物体重建、累积误差控制等关键技术问题，研发实用</w:t>
-      </w:r>
-      <w:r>
-        <w:rPr>
-          <w:rFonts w:hint="eastAsia"/>
-        </w:rPr>
-        <w:t>Kinect</w:t>
-      </w:r>
-      <w:r>
-        <w:rPr>
-          <w:rFonts w:hint="eastAsia"/>
-        </w:rPr>
-        <w:t>重建基础软件平台，实现低成本、便携、高精度的三维重建应用，成为三维重建领域新的研究热点。</w:t>
-      </w:r>
-    </w:p>
-    <w:p>
-      <w:pPr>
-        <w:pStyle w:val="3"/>
-        <w:numPr>
-          <w:ilvl w:val="1"/>
-          <w:numId w:val="1"/>
-        </w:numPr>
-      </w:pPr>
-      <w:r>
-        <w:rPr>
-          <w:rFonts w:hint="eastAsia"/>
-        </w:rPr>
-        <w:t>现有问题描述</w:t>
-      </w:r>
-    </w:p>
-    <w:p>
-      <w:r>
-        <w:t>Kinect Fusion</w:t>
-      </w:r>
-      <w:r>
-        <w:t>目前</w:t>
-      </w:r>
-      <w:r>
-        <w:rPr>
-          <w:rFonts w:hint="eastAsia"/>
-        </w:rPr>
-        <w:t>存在</w:t>
-      </w:r>
-      <w:r>
-        <w:t>如下问题</w:t>
-      </w:r>
-      <w:r>
-        <w:t>：</w:t>
-      </w:r>
-    </w:p>
-    <w:p>
-      <w:pPr>
-        <w:pStyle w:val="a3"/>
-        <w:numPr>
-          <w:ilvl w:val="0"/>
-          <w:numId w:val="9"/>
-        </w:numPr>
-        <w:ind w:firstLineChars="0"/>
-      </w:pPr>
-      <w:r>
-        <w:rPr>
-          <w:rFonts w:hint="eastAsia"/>
-        </w:rPr>
-        <w:t>配准在</w:t>
-      </w:r>
-      <w:r>
-        <w:t>旋转到特定视角时存在漂移，如图</w:t>
-      </w:r>
-      <w:r>
-        <w:rPr>
-          <w:rFonts w:hint="eastAsia"/>
-        </w:rPr>
-        <w:t>2</w:t>
-      </w:r>
-      <w:r>
-        <w:t>a</w:t>
-      </w:r>
-      <w:r>
-        <w:t>所示；</w:t>
-      </w:r>
-    </w:p>
-    <w:p>
-      <w:pPr>
-        <w:pStyle w:val="a3"/>
-        <w:numPr>
-          <w:ilvl w:val="0"/>
-          <w:numId w:val="9"/>
-        </w:numPr>
-        <w:ind w:firstLineChars="0"/>
-      </w:pPr>
-      <w:r>
-        <w:t xml:space="preserve">Kinect </w:t>
-      </w:r>
-      <w:r>
-        <w:rPr>
-          <w:rFonts w:hint="eastAsia"/>
-        </w:rPr>
-        <w:t>分辨率</w:t>
-      </w:r>
-      <w:r>
-        <w:t>较小，</w:t>
-      </w:r>
-      <w:r>
-        <w:rPr>
-          <w:rFonts w:hint="eastAsia"/>
-        </w:rPr>
-        <w:t>对于</w:t>
-      </w:r>
-      <w:r>
-        <w:t>小物体，</w:t>
-      </w:r>
-      <w:r>
-        <w:rPr>
-          <w:rFonts w:hint="eastAsia"/>
-        </w:rPr>
-        <w:t>需要将设备</w:t>
-      </w:r>
-      <w:r>
-        <w:t>靠近采集深度数据，以便获得更多细节</w:t>
-      </w:r>
-      <w:r>
-        <w:rPr>
-          <w:rFonts w:hint="eastAsia"/>
-        </w:rPr>
-        <w:t>。</w:t>
-      </w:r>
-      <w:r>
-        <w:t>但</w:t>
-      </w:r>
-      <w:r>
-        <w:rPr>
-          <w:rFonts w:hint="eastAsia"/>
-        </w:rPr>
-        <w:t>近距离</w:t>
-      </w:r>
-      <w:r>
-        <w:t>采集数据容易</w:t>
-      </w:r>
-      <w:r>
-        <w:rPr>
-          <w:rFonts w:hint="eastAsia"/>
-        </w:rPr>
-        <w:t>出现</w:t>
-      </w:r>
-      <w:r>
-        <w:t>大量无效深度区域，如图</w:t>
-      </w:r>
-      <w:r>
-        <w:rPr>
-          <w:rFonts w:hint="eastAsia"/>
-        </w:rPr>
-        <w:t>2</w:t>
-      </w:r>
-      <w:r>
-        <w:t>b</w:t>
-      </w:r>
-      <w:r>
-        <w:t>黑色阴影区域</w:t>
-      </w:r>
-      <w:r>
-        <w:rPr>
-          <w:rFonts w:hint="eastAsia"/>
-        </w:rPr>
-        <w:t>所示</w:t>
-      </w:r>
-      <w:r>
-        <w:t>；</w:t>
-      </w:r>
-    </w:p>
-    <w:p>
-      <w:pPr>
-        <w:pStyle w:val="a3"/>
-        <w:numPr>
-          <w:ilvl w:val="0"/>
-          <w:numId w:val="9"/>
-        </w:numPr>
-        <w:ind w:firstLineChars="0"/>
-      </w:pPr>
-      <w:r>
-        <w:rPr>
-          <w:rFonts w:hint="eastAsia"/>
-        </w:rPr>
-        <w:t>手持</w:t>
-      </w:r>
-      <w:proofErr w:type="spellStart"/>
-      <w:r>
-        <w:rPr>
-          <w:rFonts w:hint="eastAsia"/>
-        </w:rPr>
-        <w:t>kinect</w:t>
-      </w:r>
-      <w:proofErr w:type="spellEnd"/>
-      <w:r>
-        <w:rPr>
-          <w:rFonts w:hint="eastAsia"/>
-        </w:rPr>
-        <w:t>设备</w:t>
-      </w:r>
-      <w:r>
-        <w:t>进行旋转平移，建模场景时，累计误差可能</w:t>
-      </w:r>
-      <w:r>
-        <w:rPr>
-          <w:rFonts w:hint="eastAsia"/>
-        </w:rPr>
-        <w:t>影响较大（</w:t>
-      </w:r>
-      <w:r>
-        <w:t>图</w:t>
-      </w:r>
-      <w:r>
-        <w:rPr>
-          <w:rFonts w:hint="eastAsia"/>
-        </w:rPr>
-        <w:t>2</w:t>
-      </w:r>
-      <w:r>
-        <w:t>c, 2d</w:t>
-      </w:r>
-      <w:r>
-        <w:rPr>
-          <w:rFonts w:hint="eastAsia"/>
-        </w:rPr>
-        <w:t>所示</w:t>
-      </w:r>
-      <w:r>
-        <w:t>）</w:t>
-      </w:r>
-      <w:r>
-        <w:rPr>
-          <w:rFonts w:hint="eastAsia"/>
-        </w:rPr>
-        <w:t>。</w:t>
-      </w:r>
-    </w:p>
-    <w:p/>
-    <w:p>
-      <w:r>
-        <w:rPr>
-          <w:rFonts w:hint="eastAsia"/>
-        </w:rPr>
-        <w:t>对</w:t>
-      </w:r>
-      <w:r>
-        <w:t>以上问题，目前解决思路大致如下：</w:t>
-      </w:r>
-    </w:p>
-    <w:p>
-      <w:pPr>
-        <w:pStyle w:val="a3"/>
-        <w:numPr>
-          <w:ilvl w:val="0"/>
-          <w:numId w:val="10"/>
-        </w:numPr>
-        <w:ind w:firstLineChars="0"/>
-      </w:pPr>
-      <w:r>
-        <w:rPr>
-          <w:rFonts w:hint="eastAsia"/>
-        </w:rPr>
-        <w:t>预处理</w:t>
-      </w:r>
-      <w:r>
-        <w:t>：</w:t>
-      </w:r>
-    </w:p>
-    <w:p>
-      <w:pPr>
-        <w:ind w:leftChars="200" w:left="420"/>
-      </w:pPr>
-      <w:r>
-        <w:rPr>
-          <w:rFonts w:hint="eastAsia"/>
-        </w:rPr>
-        <w:t>从</w:t>
-      </w:r>
-      <w:proofErr w:type="spellStart"/>
-      <w:r>
-        <w:t>kinect</w:t>
-      </w:r>
-      <w:proofErr w:type="spellEnd"/>
-      <w:r>
-        <w:t>中获取</w:t>
-      </w:r>
-      <w:r>
-        <w:rPr>
-          <w:rFonts w:hint="eastAsia"/>
-        </w:rPr>
-        <w:t>原始</w:t>
-      </w:r>
-      <w:r>
-        <w:t>深度数据，</w:t>
-      </w:r>
-      <w:r>
-        <w:rPr>
-          <w:rFonts w:hint="eastAsia"/>
-        </w:rPr>
-        <w:t>借鉴</w:t>
-      </w:r>
-      <w:r>
-        <w:t>雷昊</w:t>
-      </w:r>
-      <w:r>
-        <w:rPr>
-          <w:rFonts w:hint="eastAsia"/>
-        </w:rPr>
-        <w:t>的</w:t>
-      </w:r>
-      <w:r>
-        <w:t>相机标定</w:t>
-      </w:r>
-      <w:r>
-        <w:rPr>
-          <w:rFonts w:hint="eastAsia"/>
-        </w:rPr>
-        <w:t>工作</w:t>
-      </w:r>
-      <w:r>
-        <w:t>，</w:t>
-      </w:r>
-      <w:r>
-        <w:rPr>
-          <w:rFonts w:hint="eastAsia"/>
-        </w:rPr>
-        <w:t>得到</w:t>
-      </w:r>
-      <w:r>
-        <w:t>相机内参，输出</w:t>
-      </w:r>
-      <w:r>
-        <w:rPr>
-          <w:rFonts w:hint="eastAsia"/>
-        </w:rPr>
-        <w:t>我们</w:t>
-      </w:r>
-      <w:r>
-        <w:t>矫正过的深度数据，与</w:t>
-      </w:r>
-      <w:proofErr w:type="spellStart"/>
-      <w:r>
-        <w:t>kinect</w:t>
-      </w:r>
-      <w:proofErr w:type="spellEnd"/>
-      <w:r>
-        <w:t>输出的深度图进行对比；</w:t>
-      </w:r>
-    </w:p>
-    <w:p>
-      <w:pPr>
-        <w:pStyle w:val="a3"/>
-        <w:numPr>
-          <w:ilvl w:val="0"/>
-          <w:numId w:val="10"/>
-        </w:numPr>
-        <w:ind w:firstLineChars="0"/>
-      </w:pPr>
-      <w:r>
-        <w:rPr>
-          <w:rFonts w:hint="eastAsia"/>
-        </w:rPr>
-        <w:t>利用</w:t>
-      </w:r>
-      <w:r>
-        <w:t>彩色图分割</w:t>
-      </w:r>
-      <w:r>
-        <w:rPr>
-          <w:rFonts w:hint="eastAsia"/>
-        </w:rPr>
-        <w:t>实现深度图</w:t>
-      </w:r>
-      <w:r>
-        <w:t>边界修复</w:t>
-      </w:r>
-      <w:r>
-        <w:rPr>
-          <w:rFonts w:hint="eastAsia"/>
-        </w:rPr>
-        <w:t>，</w:t>
-      </w:r>
-      <w:proofErr w:type="gramStart"/>
-      <w:r>
-        <w:t>整合刘良建</w:t>
-      </w:r>
-      <w:r>
-        <w:rPr>
-          <w:rFonts w:hint="eastAsia"/>
-        </w:rPr>
-        <w:t>之前</w:t>
-      </w:r>
-      <w:proofErr w:type="gramEnd"/>
-      <w:r>
-        <w:rPr>
-          <w:rFonts w:hint="eastAsia"/>
-        </w:rPr>
-        <w:t>的</w:t>
-      </w:r>
-      <w:r>
-        <w:t>工作，</w:t>
-      </w:r>
-      <w:r>
-        <w:rPr>
-          <w:rFonts w:hint="eastAsia"/>
-        </w:rPr>
-        <w:t>得到</w:t>
-      </w:r>
-      <w:r>
-        <w:t>修复之后的深度图</w:t>
-      </w:r>
-      <w:r>
-        <w:rPr>
-          <w:rFonts w:hint="eastAsia"/>
-        </w:rPr>
-        <w:t>；</w:t>
-      </w:r>
-    </w:p>
-    <w:p>
-      <w:pPr>
-        <w:pStyle w:val="a3"/>
-        <w:numPr>
-          <w:ilvl w:val="0"/>
-          <w:numId w:val="10"/>
-        </w:numPr>
-        <w:ind w:firstLineChars="0"/>
-      </w:pPr>
-      <w:r>
-        <w:rPr>
-          <w:rFonts w:hint="eastAsia"/>
-        </w:rPr>
-        <w:t>配准</w:t>
-      </w:r>
-      <w:r>
-        <w:t>：</w:t>
-      </w:r>
-    </w:p>
-    <w:p>
-      <w:pPr>
-        <w:pStyle w:val="a3"/>
-        <w:ind w:left="425" w:firstLineChars="0" w:firstLine="0"/>
-      </w:pPr>
-      <w:r>
-        <w:rPr>
-          <w:rFonts w:hint="eastAsia"/>
-        </w:rPr>
-        <w:t>对</w:t>
-      </w:r>
-      <w:r>
-        <w:t>深度图数据，</w:t>
-      </w:r>
-      <w:r>
-        <w:rPr>
-          <w:rFonts w:hint="eastAsia"/>
-        </w:rPr>
-        <w:t>ICP</w:t>
-      </w:r>
-      <w:r>
-        <w:rPr>
-          <w:rFonts w:hint="eastAsia"/>
-        </w:rPr>
-        <w:t>配准阶段使用</w:t>
-      </w:r>
-      <w:r>
-        <w:t>平面</w:t>
-      </w:r>
-      <w:r>
-        <w:rPr>
-          <w:rFonts w:hint="eastAsia"/>
-        </w:rPr>
-        <w:t>、</w:t>
-      </w:r>
-      <w:r>
-        <w:t>轮廓约束</w:t>
-      </w:r>
-      <w:r>
-        <w:rPr>
-          <w:rFonts w:hint="eastAsia"/>
-        </w:rPr>
-        <w:t>；</w:t>
-      </w:r>
-    </w:p>
-    <w:p>
-      <w:pPr>
-        <w:pStyle w:val="a3"/>
-        <w:ind w:left="425" w:firstLineChars="0" w:firstLine="0"/>
-        <w:rPr>
-          <w:rFonts w:hint="eastAsia"/>
-        </w:rPr>
-      </w:pPr>
-      <w:r>
-        <w:rPr>
-          <w:rFonts w:hint="eastAsia"/>
-        </w:rPr>
-        <w:t>在</w:t>
-      </w:r>
-      <w:r>
-        <w:rPr>
-          <w:rFonts w:hint="eastAsia"/>
-        </w:rPr>
-        <w:t>参照物</w:t>
-      </w:r>
-      <w:r>
-        <w:t>表面</w:t>
-      </w:r>
-      <w:r>
-        <w:rPr>
-          <w:rFonts w:hint="eastAsia"/>
-        </w:rPr>
-        <w:t>，</w:t>
-      </w:r>
-      <w:r>
-        <w:t>或在场景中</w:t>
-      </w:r>
-      <w:r>
-        <w:rPr>
-          <w:rFonts w:hint="eastAsia"/>
-        </w:rPr>
-        <w:t>附加</w:t>
-      </w:r>
-      <w:r>
-        <w:t>定标</w:t>
-      </w:r>
-      <w:r>
-        <w:rPr>
-          <w:rFonts w:hint="eastAsia"/>
-        </w:rPr>
-        <w:t>板</w:t>
-      </w:r>
-      <w:r>
-        <w:rPr>
-          <w:rFonts w:hint="eastAsia"/>
-        </w:rPr>
-        <w:t>，</w:t>
-      </w:r>
-      <w:r>
-        <w:t>使用彩色图像进行</w:t>
-      </w:r>
-      <w:r>
-        <w:rPr>
-          <w:rFonts w:hint="eastAsia"/>
-        </w:rPr>
-        <w:t>定标</w:t>
-      </w:r>
-      <w:r>
-        <w:t>求解外参</w:t>
-      </w:r>
-      <w:r>
-        <w:rPr>
-          <w:rFonts w:hint="eastAsia"/>
-        </w:rPr>
-        <w:t xml:space="preserve"> </w:t>
-      </w:r>
-      <w:r>
-        <w:t>R, T</w:t>
-      </w:r>
-      <w:r>
-        <w:rPr>
-          <w:rFonts w:hint="eastAsia"/>
-        </w:rPr>
-        <w:t>；</w:t>
-      </w:r>
-    </w:p>
-    <w:p>
-      <w:pPr>
-        <w:pStyle w:val="a3"/>
-        <w:numPr>
-          <w:ilvl w:val="0"/>
-          <w:numId w:val="10"/>
-        </w:numPr>
-        <w:ind w:firstLineChars="0"/>
-        <w:rPr>
-          <w:rFonts w:hint="eastAsia"/>
-        </w:rPr>
-      </w:pPr>
-      <w:r>
-        <w:rPr>
-          <w:rFonts w:hint="eastAsia"/>
-        </w:rPr>
-        <w:t>使用平面单应关系求解基础矩阵，解决大比例平面点云由单应点对求解基础矩阵易出现配置退化，导致出现图</w:t>
-      </w:r>
-      <w:r>
-        <w:rPr>
-          <w:rFonts w:hint="eastAsia"/>
-        </w:rPr>
-        <w:t>2a</w:t>
-      </w:r>
-      <w:r>
-        <w:rPr>
-          <w:rFonts w:hint="eastAsia"/>
-        </w:rPr>
-        <w:t>所示漂移问题，从而建立起能适应平面场景的三维重建系统。</w:t>
-      </w:r>
-    </w:p>
-    <w:p>
-      <w:pPr>
-        <w:pStyle w:val="a3"/>
-        <w:numPr>
-          <w:ilvl w:val="0"/>
-          <w:numId w:val="10"/>
-        </w:numPr>
-        <w:ind w:firstLineChars="0"/>
-        <w:rPr>
-          <w:rFonts w:hint="eastAsia"/>
-        </w:rPr>
-      </w:pPr>
-      <w:r>
-        <w:rPr>
-          <w:rFonts w:hint="eastAsia"/>
-        </w:rPr>
-        <w:t>基于粗略模型对原始低分辨率深度图进行插值，实现对小物体</w:t>
-      </w:r>
-      <w:r>
-        <w:rPr>
-          <w:rFonts w:hint="eastAsia"/>
-        </w:rPr>
-        <w:t>(</w:t>
-      </w:r>
-      <w:r>
-        <w:rPr>
-          <w:rFonts w:hint="eastAsia"/>
-        </w:rPr>
-        <w:t>如图</w:t>
-      </w:r>
-      <w:r>
-        <w:rPr>
-          <w:rFonts w:hint="eastAsia"/>
-        </w:rPr>
-        <w:t>2b</w:t>
-      </w:r>
-      <w:r>
-        <w:rPr>
-          <w:rFonts w:hint="eastAsia"/>
-        </w:rPr>
-        <w:t>所示</w:t>
-      </w:r>
-      <w:r>
-        <w:rPr>
-          <w:rFonts w:hint="eastAsia"/>
-        </w:rPr>
-        <w:t>)</w:t>
-      </w:r>
-      <w:r>
-        <w:rPr>
-          <w:rFonts w:hint="eastAsia"/>
-        </w:rPr>
-        <w:t>的高精度重建。</w:t>
-      </w:r>
-    </w:p>
-    <w:p>
-      <w:pPr>
-        <w:pStyle w:val="a3"/>
-        <w:numPr>
-          <w:ilvl w:val="0"/>
-          <w:numId w:val="10"/>
-        </w:numPr>
-        <w:ind w:firstLineChars="0"/>
-        <w:rPr>
-          <w:rFonts w:hint="eastAsia"/>
-        </w:rPr>
-      </w:pPr>
-      <w:r>
-        <w:rPr>
-          <w:rFonts w:hint="eastAsia"/>
-        </w:rPr>
-        <w:t>使用轮廓一致性约束进行全局优化，达到对累积误差</w:t>
-      </w:r>
-      <w:r>
-        <w:rPr>
-          <w:rFonts w:hint="eastAsia"/>
-        </w:rPr>
-        <w:t>(</w:t>
-      </w:r>
-      <w:r>
-        <w:rPr>
-          <w:rFonts w:hint="eastAsia"/>
-        </w:rPr>
-        <w:t>如图</w:t>
-      </w:r>
-      <w:r>
-        <w:rPr>
-          <w:rFonts w:hint="eastAsia"/>
-        </w:rPr>
-        <w:t>2c2d)</w:t>
-      </w:r>
-      <w:r>
-        <w:rPr>
-          <w:rFonts w:hint="eastAsia"/>
-        </w:rPr>
-        <w:t>有效控制。</w:t>
-      </w:r>
-    </w:p>
-    <w:p>
-      <w:pPr>
-        <w:rPr>
-          <w:rFonts w:hint="eastAsia"/>
-        </w:rPr>
-      </w:pPr>
-    </w:p>
-    <w:p>
-      <w:r>
-        <w:rPr>
-          <w:noProof/>
-        </w:rPr>
-        <w:lastRenderedPageBreak/>
-        <w:drawing>
-          <wp:inline distT="0" distB="0" distL="0" distR="0" wp14:anchorId="766C3836" wp14:editId="1D435795">
-            <wp:extent cx="5274310" cy="1170940"/>
-            <wp:effectExtent l="0" t="0" r="2540" b="0"/>
-            <wp:docPr id="2" name="图片 2"/>
-            <wp:cNvGraphicFramePr>
-              <a:graphicFrameLocks xmlns:a="http://schemas.openxmlformats.org/drawingml/2006/main" noChangeAspect="1"/>
-            </wp:cNvGraphicFramePr>
-            <a:graphic xmlns:a="http://schemas.openxmlformats.org/drawingml/2006/main">
-              <a:graphicData uri="http://schemas.openxmlformats.org/drawingml/2006/picture">
-                <pic:pic xmlns:pic="http://schemas.openxmlformats.org/drawingml/2006/picture">
-                  <pic:nvPicPr>
-                    <pic:cNvPr id="1" name=""/>
-                    <pic:cNvPicPr/>
-                  </pic:nvPicPr>
-                  <pic:blipFill>
-                    <a:blip r:embed="rId7"/>
-                    <a:stretch>
-                      <a:fillRect/>
-                    </a:stretch>
-                  </pic:blipFill>
-                  <pic:spPr>
-                    <a:xfrm>
-                      <a:off x="0" y="0"/>
-                      <a:ext cx="5274310" cy="1170940"/>
-                    </a:xfrm>
-                    <a:prstGeom prst="rect">
-                      <a:avLst/>
-                    </a:prstGeom>
-                  </pic:spPr>
-                </pic:pic>
-              </a:graphicData>
-            </a:graphic>
-          </wp:inline>
-        </w:drawing>
-      </w:r>
-    </w:p>
-    <w:p>
-      <w:pPr>
-        <w:pStyle w:val="a4"/>
-        <w:jc w:val="center"/>
-      </w:pPr>
-      <w:r>
-        <w:rPr>
-          <w:rFonts w:hint="eastAsia"/>
-        </w:rPr>
-        <w:t>图</w:t>
-      </w:r>
-      <w:r>
-        <w:rPr>
-          <w:rFonts w:hint="eastAsia"/>
-        </w:rPr>
-        <w:t xml:space="preserve"> </w:t>
-      </w:r>
-      <w:r>
-        <w:fldChar w:fldCharType="begin"/>
-      </w:r>
-      <w:r>
-        <w:instrText xml:space="preserve"> </w:instrText>
-      </w:r>
-      <w:r>
-        <w:rPr>
-          <w:rFonts w:hint="eastAsia"/>
-        </w:rPr>
-        <w:instrText xml:space="preserve">SEQ </w:instrText>
-      </w:r>
-      <w:r>
-        <w:rPr>
-          <w:rFonts w:hint="eastAsia"/>
-        </w:rPr>
-        <w:instrText>图</w:instrText>
-      </w:r>
-      <w:r>
-        <w:rPr>
-          <w:rFonts w:hint="eastAsia"/>
-        </w:rPr>
-        <w:instrText xml:space="preserve"> \* ARABIC</w:instrText>
-      </w:r>
-      <w:r>
-        <w:instrText xml:space="preserve"> </w:instrText>
-      </w:r>
-      <w:r>
-        <w:fldChar w:fldCharType="separate"/>
-      </w:r>
-      <w:r>
-        <w:rPr>
-          <w:noProof/>
-        </w:rPr>
-        <w:t>2</w:t>
-      </w:r>
-      <w:r>
-        <w:fldChar w:fldCharType="end"/>
-      </w:r>
-      <w:r>
-        <w:rPr>
-          <w:rFonts w:hint="eastAsia"/>
-        </w:rPr>
-        <w:t>现有</w:t>
-      </w:r>
-      <w:r>
-        <w:t>Kinect</w:t>
-      </w:r>
-      <w:r>
-        <w:t>重建技术存在的问题</w:t>
-      </w:r>
-    </w:p>
-    <w:p/>
-    <w:p>
-      <w:pPr>
-        <w:pStyle w:val="2"/>
-        <w:numPr>
-          <w:ilvl w:val="0"/>
-          <w:numId w:val="1"/>
-        </w:numPr>
-      </w:pPr>
-      <w:r>
-        <w:rPr>
-          <w:rFonts w:hint="eastAsia"/>
-        </w:rPr>
-        <w:t>相关工作基础</w:t>
-      </w:r>
-    </w:p>
-    <w:p>
-      <w:pPr>
-        <w:rPr>
-          <w:rFonts w:hint="eastAsia"/>
-        </w:rPr>
-      </w:pPr>
-      <w:r>
-        <w:rPr>
-          <w:rFonts w:hint="eastAsia"/>
-        </w:rPr>
-        <w:t>三维重建技术是图形学、视觉交叉点，通过对实物的二维光度、深度</w:t>
-      </w:r>
-      <w:proofErr w:type="gramStart"/>
-      <w:r>
-        <w:rPr>
-          <w:rFonts w:hint="eastAsia"/>
-        </w:rPr>
-        <w:t>图信息</w:t>
-      </w:r>
-      <w:proofErr w:type="gramEnd"/>
-      <w:r>
-        <w:rPr>
-          <w:rFonts w:hint="eastAsia"/>
-        </w:rPr>
-        <w:t>进行分析处理，重建出物体对应三维数字模型供图形学进行交互、编辑、变形和绘制。在产品设计、文物遗产保护、影视游戏、数字娱乐、人机交互及工业逆向工程等方面有着重要的、不可替代的优势，具有广阔的应用前景。</w:t>
-      </w:r>
-    </w:p>
-    <w:p>
-      <w:r>
-        <w:rPr>
-          <w:rFonts w:hint="eastAsia"/>
-        </w:rPr>
-        <w:t>三维重建技术作为一个从图形学领域兴起以来，至今仍然历久弥新的研究课题。从</w:t>
-      </w:r>
-      <w:r>
-        <w:rPr>
-          <w:rFonts w:hint="eastAsia"/>
-        </w:rPr>
-        <w:t xml:space="preserve">90 </w:t>
-      </w:r>
-      <w:r>
-        <w:rPr>
-          <w:rFonts w:hint="eastAsia"/>
-        </w:rPr>
-        <w:t>年代出现的激光扫描重建（</w:t>
-      </w:r>
-      <w:r>
-        <w:rPr>
-          <w:rFonts w:hint="eastAsia"/>
-        </w:rPr>
-        <w:t xml:space="preserve">Stanford </w:t>
-      </w:r>
-      <w:r>
-        <w:rPr>
-          <w:rFonts w:hint="eastAsia"/>
-        </w:rPr>
-        <w:t>数字化米开朗基罗计划），到本世纪初开始热门的多视图立体匹配技术，一直到近几年来相当热门的基于</w:t>
-      </w:r>
-      <w:r>
-        <w:rPr>
-          <w:rFonts w:hint="eastAsia"/>
-        </w:rPr>
-        <w:t xml:space="preserve"> </w:t>
-      </w:r>
-      <w:proofErr w:type="spellStart"/>
-      <w:r>
-        <w:rPr>
-          <w:rFonts w:hint="eastAsia"/>
-        </w:rPr>
-        <w:t>ToF</w:t>
-      </w:r>
-      <w:proofErr w:type="spellEnd"/>
-      <w:r>
-        <w:rPr>
-          <w:rFonts w:hint="eastAsia"/>
-        </w:rPr>
-        <w:t xml:space="preserve"> </w:t>
-      </w:r>
-      <w:r>
-        <w:rPr>
-          <w:rFonts w:hint="eastAsia"/>
-        </w:rPr>
-        <w:t>、</w:t>
-      </w:r>
-      <w:r>
-        <w:rPr>
-          <w:rFonts w:hint="eastAsia"/>
-        </w:rPr>
-        <w:t xml:space="preserve">Kinect </w:t>
-      </w:r>
-      <w:r>
-        <w:rPr>
-          <w:rFonts w:hint="eastAsia"/>
-        </w:rPr>
-        <w:t>等主动传感器的移动便携重建装置和技术，三维重建技术一直受到广泛关注和研究。本课题主要研究基于主动传感器的重建技术，目前这方面已有大量研究成果，这些成果为本课题的顺利实施奠定了坚实的基础；下面从主要研究技术及相关应用等方面综述研究现状与趋势。</w:t>
-      </w:r>
-    </w:p>
-    <w:p>
-      <w:pPr>
-        <w:pStyle w:val="3"/>
-        <w:numPr>
-          <w:ilvl w:val="1"/>
-          <w:numId w:val="1"/>
-        </w:numPr>
-      </w:pPr>
-      <w:r>
-        <w:rPr>
-          <w:rFonts w:hint="eastAsia"/>
-        </w:rPr>
-        <w:t>基于主动传感器的三维重建技术进展综述</w:t>
-      </w:r>
-    </w:p>
-    <w:p>
-      <w:r>
-        <w:rPr>
-          <w:rFonts w:hint="eastAsia"/>
-        </w:rPr>
-        <w:t>近年来，基于</w:t>
-      </w:r>
-      <w:r>
-        <w:rPr>
-          <w:rFonts w:hint="eastAsia"/>
-        </w:rPr>
-        <w:t xml:space="preserve"> </w:t>
-      </w:r>
-      <w:proofErr w:type="spellStart"/>
-      <w:r>
-        <w:rPr>
-          <w:rFonts w:hint="eastAsia"/>
-        </w:rPr>
-        <w:t>ToF</w:t>
-      </w:r>
-      <w:proofErr w:type="spellEnd"/>
-      <w:r>
-        <w:rPr>
-          <w:rFonts w:hint="eastAsia"/>
-        </w:rPr>
-        <w:t xml:space="preserve"> </w:t>
-      </w:r>
-      <w:r>
-        <w:rPr>
-          <w:rFonts w:hint="eastAsia"/>
-        </w:rPr>
-        <w:t>、</w:t>
-      </w:r>
-      <w:r>
-        <w:rPr>
-          <w:rFonts w:hint="eastAsia"/>
-        </w:rPr>
-        <w:t xml:space="preserve">Kinect </w:t>
-      </w:r>
-      <w:r>
-        <w:rPr>
-          <w:rFonts w:hint="eastAsia"/>
-        </w:rPr>
-        <w:t>等主动传感器的三维重建技术迅猛发展。</w:t>
-      </w:r>
-      <w:proofErr w:type="spellStart"/>
-      <w:r>
-        <w:rPr>
-          <w:rFonts w:hint="eastAsia"/>
-        </w:rPr>
-        <w:t>Izadi</w:t>
-      </w:r>
-      <w:proofErr w:type="spellEnd"/>
-      <w:r>
-        <w:rPr>
-          <w:rFonts w:hint="eastAsia"/>
-        </w:rPr>
-        <w:t xml:space="preserve"> </w:t>
-      </w:r>
-      <w:r>
-        <w:rPr>
-          <w:rFonts w:hint="eastAsia"/>
-        </w:rPr>
-        <w:t>等</w:t>
-      </w:r>
-      <w:r>
-        <w:rPr>
-          <w:rFonts w:hint="eastAsia"/>
-        </w:rPr>
-        <w:t>[NDI+11]</w:t>
-      </w:r>
-      <w:r>
-        <w:rPr>
-          <w:rFonts w:hint="eastAsia"/>
-        </w:rPr>
-        <w:t>提出基于</w:t>
-      </w:r>
-      <w:r>
-        <w:rPr>
-          <w:rFonts w:hint="eastAsia"/>
-        </w:rPr>
-        <w:t xml:space="preserve"> GPU</w:t>
-      </w:r>
-      <w:r>
-        <w:rPr>
-          <w:rFonts w:hint="eastAsia"/>
-        </w:rPr>
-        <w:t>加速的实时定位与重建技术，并实现动态场景的增强现实</w:t>
-      </w:r>
-      <w:r>
-        <w:rPr>
-          <w:rFonts w:hint="eastAsia"/>
-        </w:rPr>
-        <w:t>[IKH+11]</w:t>
-      </w:r>
-      <w:r>
-        <w:rPr>
-          <w:rFonts w:hint="eastAsia"/>
-        </w:rPr>
-        <w:t>和交互</w:t>
-      </w:r>
-      <w:r>
-        <w:rPr>
-          <w:rFonts w:hint="eastAsia"/>
-        </w:rPr>
-        <w:t>[CIF12]</w:t>
-      </w:r>
-      <w:r>
-        <w:rPr>
-          <w:rFonts w:hint="eastAsia"/>
-        </w:rPr>
-        <w:t>应用；</w:t>
-      </w:r>
-      <w:r>
-        <w:rPr>
-          <w:rFonts w:hint="eastAsia"/>
-        </w:rPr>
-        <w:t xml:space="preserve">Tong </w:t>
-      </w:r>
-      <w:r>
-        <w:rPr>
-          <w:rFonts w:hint="eastAsia"/>
-        </w:rPr>
-        <w:t>等</w:t>
-      </w:r>
-      <w:r>
-        <w:rPr>
-          <w:rFonts w:hint="eastAsia"/>
-        </w:rPr>
-        <w:t>[TZL+12]</w:t>
-      </w:r>
-      <w:r>
-        <w:rPr>
-          <w:rFonts w:hint="eastAsia"/>
-        </w:rPr>
-        <w:t>使用多个固定位置的</w:t>
-      </w:r>
-      <w:r>
-        <w:rPr>
-          <w:rFonts w:hint="eastAsia"/>
-        </w:rPr>
-        <w:t xml:space="preserve"> Kinect </w:t>
-      </w:r>
-      <w:r>
-        <w:rPr>
-          <w:rFonts w:hint="eastAsia"/>
-        </w:rPr>
-        <w:t>对站在转台上旋转的人体进行重建；刘鑫等</w:t>
-      </w:r>
-      <w:r>
-        <w:rPr>
-          <w:rFonts w:hint="eastAsia"/>
-        </w:rPr>
-        <w:t>[</w:t>
-      </w:r>
-      <w:r>
-        <w:t>6</w:t>
-      </w:r>
-      <w:bookmarkStart w:id="1" w:name="_GoBack"/>
-      <w:bookmarkEnd w:id="1"/>
-      <w:r>
-        <w:rPr>
-          <w:rFonts w:hint="eastAsia"/>
-        </w:rPr>
-        <w:t>]</w:t>
-      </w:r>
-      <w:r>
-        <w:rPr>
-          <w:rFonts w:hint="eastAsia"/>
-        </w:rPr>
-        <w:t>等对基于</w:t>
-      </w:r>
-      <w:r>
-        <w:rPr>
-          <w:rFonts w:hint="eastAsia"/>
-        </w:rPr>
-        <w:t xml:space="preserve"> Kinect </w:t>
-      </w:r>
-      <w:r>
-        <w:rPr>
-          <w:rFonts w:hint="eastAsia"/>
-        </w:rPr>
-        <w:t>对转台上物体进行快速。</w:t>
-      </w:r>
-      <w:r>
-        <w:rPr>
-          <w:rFonts w:hint="eastAsia"/>
-        </w:rPr>
-        <w:t xml:space="preserve">Cui </w:t>
-      </w:r>
-      <w:r>
-        <w:rPr>
-          <w:rFonts w:hint="eastAsia"/>
-        </w:rPr>
-        <w:t>等</w:t>
-      </w:r>
-      <w:r>
-        <w:rPr>
-          <w:rFonts w:hint="eastAsia"/>
-        </w:rPr>
-        <w:t>[CSC+10]</w:t>
-      </w:r>
-      <w:r>
-        <w:rPr>
-          <w:rFonts w:hint="eastAsia"/>
-        </w:rPr>
-        <w:t>提出使用</w:t>
-      </w:r>
-      <w:proofErr w:type="spellStart"/>
-      <w:r>
-        <w:rPr>
-          <w:rFonts w:hint="eastAsia"/>
-        </w:rPr>
-        <w:t>ToF</w:t>
-      </w:r>
-      <w:proofErr w:type="spellEnd"/>
-      <w:r>
-        <w:rPr>
-          <w:rFonts w:hint="eastAsia"/>
-        </w:rPr>
-        <w:t xml:space="preserve"> </w:t>
-      </w:r>
-      <w:r>
-        <w:rPr>
-          <w:rFonts w:hint="eastAsia"/>
-        </w:rPr>
-        <w:t>相机对三维物体进行扫描，通过对深度图进行超分辨率化，实现较高精度的重建方法。应用方面涌现了</w:t>
-      </w:r>
-      <w:r>
-        <w:rPr>
-          <w:rFonts w:hint="eastAsia"/>
-        </w:rPr>
-        <w:t xml:space="preserve"> ReconstructMe4</w:t>
-      </w:r>
-      <w:r>
-        <w:rPr>
-          <w:rFonts w:hint="eastAsia"/>
-        </w:rPr>
-        <w:t>、</w:t>
-      </w:r>
-      <w:r>
-        <w:rPr>
-          <w:rFonts w:hint="eastAsia"/>
-        </w:rPr>
-        <w:t>KScan3D5</w:t>
-      </w:r>
-      <w:r>
-        <w:rPr>
-          <w:rFonts w:hint="eastAsia"/>
-        </w:rPr>
-        <w:t>等基于</w:t>
-      </w:r>
-      <w:r>
-        <w:rPr>
-          <w:rFonts w:hint="eastAsia"/>
-        </w:rPr>
-        <w:t xml:space="preserve"> </w:t>
-      </w:r>
-      <w:proofErr w:type="spellStart"/>
-      <w:r>
-        <w:rPr>
-          <w:rFonts w:hint="eastAsia"/>
-        </w:rPr>
-        <w:t>Kienct</w:t>
-      </w:r>
-      <w:proofErr w:type="spellEnd"/>
-      <w:r>
-        <w:rPr>
-          <w:rFonts w:hint="eastAsia"/>
-        </w:rPr>
-        <w:t xml:space="preserve"> </w:t>
-      </w:r>
-      <w:r>
-        <w:rPr>
-          <w:rFonts w:hint="eastAsia"/>
-        </w:rPr>
-        <w:t>的商业软件。</w:t>
-      </w:r>
-    </w:p>
-    <w:p>
-      <w:r>
-        <w:rPr>
-          <w:rFonts w:hint="eastAsia"/>
-        </w:rPr>
-        <w:t>基于主动传感器</w:t>
-      </w:r>
-      <w:proofErr w:type="gramStart"/>
-      <w:r>
-        <w:rPr>
-          <w:rFonts w:hint="eastAsia"/>
-        </w:rPr>
-        <w:t>获取获取</w:t>
-      </w:r>
-      <w:proofErr w:type="gramEnd"/>
-      <w:r>
-        <w:rPr>
-          <w:rFonts w:hint="eastAsia"/>
-        </w:rPr>
-        <w:t>深度图进行重建三维的技术一般采用图</w:t>
-      </w:r>
-      <w:r>
-        <w:rPr>
-          <w:rFonts w:hint="eastAsia"/>
-        </w:rPr>
-        <w:t>3</w:t>
-      </w:r>
-      <w:r>
-        <w:rPr>
-          <w:rFonts w:hint="eastAsia"/>
-        </w:rPr>
-        <w:t>所示流程模型，通过内参矩阵直接将传感器采集的深度图投射为三维点对，由点云间</w:t>
-      </w:r>
-      <w:r>
-        <w:rPr>
-          <w:rFonts w:hint="eastAsia"/>
-        </w:rPr>
-        <w:t xml:space="preserve"> ICP </w:t>
-      </w:r>
-      <w:r>
-        <w:rPr>
-          <w:rFonts w:hint="eastAsia"/>
-        </w:rPr>
-        <w:t>配准求解出</w:t>
-      </w:r>
-      <w:proofErr w:type="gramStart"/>
-      <w:r>
-        <w:rPr>
-          <w:rFonts w:hint="eastAsia"/>
-        </w:rPr>
-        <w:t>各帧间相对</w:t>
-      </w:r>
-      <w:proofErr w:type="gramEnd"/>
-      <w:r>
-        <w:rPr>
-          <w:rFonts w:hint="eastAsia"/>
-        </w:rPr>
-        <w:t>变换矩阵，将各帧深度图或点云转换到同一世界坐标系下，最终通过构造隐式表面或对整体点云进行去冗、网格化重建出三维模型。</w:t>
-      </w:r>
-    </w:p>
-    <w:p>
-      <w:pPr>
-        <w:jc w:val="center"/>
-        <w:rPr>
-          <w:rFonts w:hint="eastAsia"/>
-        </w:rPr>
-      </w:pPr>
-      <w:r>
-        <w:rPr>
-          <w:noProof/>
-        </w:rPr>
-        <w:drawing>
-          <wp:inline distT="0" distB="0" distL="0" distR="0" wp14:anchorId="5E800040" wp14:editId="2156B44C">
-            <wp:extent cx="4491533" cy="1700142"/>
-            <wp:effectExtent l="0" t="0" r="4445" b="0"/>
-            <wp:docPr id="4" name="图片 4"/>
             <wp:cNvGraphicFramePr>
               <a:graphicFrameLocks xmlns:a="http://schemas.openxmlformats.org/drawingml/2006/main" noChangeAspect="1"/>
             </wp:cNvGraphicFramePr>
@@ -2157,7 +440,7 @@
                   <pic:spPr>
                     <a:xfrm>
                       <a:off x="0" y="0"/>
-                      <a:ext cx="4531700" cy="1715346"/>
+                      <a:ext cx="5274310" cy="2154555"/>
                     </a:xfrm>
                     <a:prstGeom prst="rect">
                       <a:avLst/>
@@ -2179,7 +462,6 @@
         <w:rPr>
           <w:rFonts w:hint="eastAsia"/>
         </w:rPr>
-        <w:lastRenderedPageBreak/>
         <w:t>图</w:t>
       </w:r>
       <w:r>
@@ -2222,7 +504,7 @@
         <w:rPr>
           <w:noProof/>
         </w:rPr>
-        <w:t>3</w:t>
+        <w:t>1</w:t>
       </w:r>
       <w:r>
         <w:fldChar w:fldCharType="end"/>
@@ -2231,15 +513,8 @@
         <w:rPr>
           <w:rFonts w:hint="eastAsia"/>
         </w:rPr>
-        <w:t>基于深度图的常用重建流程</w:t>
-      </w:r>
-    </w:p>
-    <w:p>
-      <w:pPr>
-        <w:rPr>
-          <w:rFonts w:hint="eastAsia"/>
-        </w:rPr>
-      </w:pPr>
+        <w:t>大小已知的高精度方块与待重建小物体</w:t>
+      </w:r>
     </w:p>
     <w:p>
       <w:pPr>
@@ -2249,34 +524,928 @@
           <w:numId w:val="1"/>
         </w:numPr>
       </w:pPr>
-      <w:proofErr w:type="spellStart"/>
-      <w:r>
-        <w:rPr>
-          <w:rFonts w:hint="eastAsia"/>
-        </w:rPr>
-        <w:t>KinectFusion</w:t>
-      </w:r>
-      <w:proofErr w:type="spellEnd"/>
-      <w:r>
-        <w:rPr>
-          <w:rFonts w:hint="eastAsia"/>
-        </w:rPr>
-        <w:t>及其扩展</w:t>
-      </w:r>
-    </w:p>
-    <w:p>
-      <w:pPr>
-        <w:jc w:val="center"/>
-      </w:pPr>
+      <w:r>
+        <w:rPr>
+          <w:rFonts w:hint="eastAsia"/>
+        </w:rPr>
+        <w:t>任务需求分析</w:t>
+      </w:r>
+    </w:p>
+    <w:p>
+      <w:r>
+        <w:rPr>
+          <w:rFonts w:hint="eastAsia"/>
+        </w:rPr>
+        <w:t>三维重建技术通过物体的二维信息获取物体在空间中的三维信息，对三维物体建立适合计算机表示和处理的数学模型，在计算机中对其进行操作处理并分析相关性质。三维重建技术在</w:t>
+      </w:r>
+      <w:r>
+        <w:rPr>
+          <w:rFonts w:hint="eastAsia"/>
+        </w:rPr>
+        <w:lastRenderedPageBreak/>
+        <w:t>数字娱乐、仿真设计、文化遗产保护和工业逆向工程等方面有广阔的应用前景，目前三维重建装置和技术主要有以下三类：</w:t>
+      </w:r>
+    </w:p>
+    <w:p>
+      <w:pPr>
+        <w:pStyle w:val="a3"/>
+        <w:numPr>
+          <w:ilvl w:val="0"/>
+          <w:numId w:val="11"/>
+        </w:numPr>
+        <w:ind w:firstLineChars="0"/>
+      </w:pPr>
+      <w:r>
+        <w:rPr>
+          <w:rFonts w:hint="eastAsia"/>
+        </w:rPr>
+        <w:t>基于激光的高精度三维扫描</w:t>
+      </w:r>
+      <w:r>
+        <w:rPr>
+          <w:rFonts w:hint="eastAsia"/>
+        </w:rPr>
+        <w:t>[</w:t>
+      </w:r>
+      <w:r>
+        <w:t>1</w:t>
+      </w:r>
+      <w:r>
+        <w:rPr>
+          <w:rFonts w:hint="eastAsia"/>
+        </w:rPr>
+        <w:t>]</w:t>
+      </w:r>
+      <w:r>
+        <w:rPr>
+          <w:rFonts w:hint="eastAsia"/>
+        </w:rPr>
+        <w:t>技术业已成熟，但价格昂贵、操作复杂，难以在普通用户群体中推广；</w:t>
+      </w:r>
+    </w:p>
+    <w:p>
+      <w:pPr>
+        <w:pStyle w:val="a3"/>
+        <w:numPr>
+          <w:ilvl w:val="0"/>
+          <w:numId w:val="11"/>
+        </w:numPr>
+        <w:ind w:firstLineChars="0"/>
+      </w:pPr>
+      <w:r>
+        <w:rPr>
+          <w:rFonts w:hint="eastAsia"/>
+        </w:rPr>
+        <w:t>基于被动型传感器的多视图立体匹配（</w:t>
+      </w:r>
+      <w:r>
+        <w:rPr>
+          <w:rFonts w:hint="eastAsia"/>
+        </w:rPr>
+        <w:t>MVS</w:t>
+      </w:r>
+      <w:r>
+        <w:rPr>
+          <w:rFonts w:hint="eastAsia"/>
+        </w:rPr>
+        <w:t>）技术</w:t>
+      </w:r>
+      <w:r>
+        <w:rPr>
+          <w:rFonts w:hint="eastAsia"/>
+        </w:rPr>
+        <w:t>[</w:t>
+      </w:r>
+      <w:r>
+        <w:t>2</w:t>
+      </w:r>
+      <w:r>
+        <w:rPr>
+          <w:rFonts w:hint="eastAsia"/>
+        </w:rPr>
+        <w:t>]</w:t>
+      </w:r>
+      <w:r>
+        <w:rPr>
+          <w:rFonts w:hint="eastAsia"/>
+        </w:rPr>
+        <w:t xml:space="preserve">, </w:t>
+      </w:r>
+      <w:r>
+        <w:t>[3]</w:t>
+      </w:r>
+      <w:r>
+        <w:rPr>
+          <w:rFonts w:hint="eastAsia"/>
+        </w:rPr>
+        <w:t>比较成熟，然而对光照环境、纹理等因素敏感，难以应对稀疏、重复纹理和无明显特征物体；</w:t>
+      </w:r>
+    </w:p>
+    <w:p>
+      <w:pPr>
+        <w:pStyle w:val="a3"/>
+        <w:numPr>
+          <w:ilvl w:val="0"/>
+          <w:numId w:val="11"/>
+        </w:numPr>
+        <w:ind w:firstLineChars="0"/>
+      </w:pPr>
+      <w:r>
+        <w:rPr>
+          <w:rFonts w:hint="eastAsia"/>
+        </w:rPr>
+        <w:t>基于主动型传感器</w:t>
+      </w:r>
+      <w:r>
+        <w:rPr>
+          <w:rFonts w:hint="eastAsia"/>
+        </w:rPr>
+        <w:t xml:space="preserve">(ToF </w:t>
+      </w:r>
+      <w:r>
+        <w:rPr>
+          <w:rFonts w:hint="eastAsia"/>
+        </w:rPr>
+        <w:t>、</w:t>
+      </w:r>
+      <w:r>
+        <w:rPr>
+          <w:rFonts w:hint="eastAsia"/>
+        </w:rPr>
+        <w:t>Kinect)</w:t>
+      </w:r>
+      <w:r>
+        <w:rPr>
+          <w:rFonts w:hint="eastAsia"/>
+        </w:rPr>
+        <w:t>三维重建技术</w:t>
+      </w:r>
+      <w:r>
+        <w:rPr>
+          <w:rFonts w:hint="eastAsia"/>
+        </w:rPr>
+        <w:t>[NDI+11, IKH+11, TZL+12, CSC+10,KDS+12]</w:t>
+      </w:r>
+      <w:r>
+        <w:rPr>
+          <w:rFonts w:hint="eastAsia"/>
+        </w:rPr>
+        <w:t>，因其廉价、便携装置，不受光照、纹理等方面影响，在近年广为研究和应用并取得了很大进步，国外出现了</w:t>
+      </w:r>
+      <w:r>
+        <w:rPr>
+          <w:rFonts w:hint="eastAsia"/>
+        </w:rPr>
+        <w:t xml:space="preserve"> ReconstructMe1</w:t>
+      </w:r>
+      <w:r>
+        <w:rPr>
+          <w:rFonts w:hint="eastAsia"/>
+        </w:rPr>
+        <w:t>、</w:t>
+      </w:r>
+      <w:r>
+        <w:rPr>
+          <w:rFonts w:hint="eastAsia"/>
+        </w:rPr>
+        <w:t xml:space="preserve">KScan3D2 </w:t>
+      </w:r>
+      <w:r>
+        <w:rPr>
+          <w:rFonts w:hint="eastAsia"/>
+        </w:rPr>
+        <w:t>等基于</w:t>
+      </w:r>
+      <w:r>
+        <w:rPr>
+          <w:rFonts w:hint="eastAsia"/>
+        </w:rPr>
+        <w:t xml:space="preserve"> Kienct </w:t>
+      </w:r>
+      <w:r>
+        <w:rPr>
+          <w:rFonts w:hint="eastAsia"/>
+        </w:rPr>
+        <w:t>的商业软件</w:t>
+      </w:r>
+      <w:r>
+        <w:rPr>
+          <w:rFonts w:hint="eastAsia"/>
+        </w:rPr>
+        <w:t>3</w:t>
+      </w:r>
+      <w:r>
+        <w:rPr>
+          <w:rFonts w:hint="eastAsia"/>
+        </w:rPr>
+        <w:t>，但由于</w:t>
+      </w:r>
+      <w:r>
+        <w:rPr>
+          <w:rFonts w:hint="eastAsia"/>
+        </w:rPr>
+        <w:t xml:space="preserve"> Kinect</w:t>
+      </w:r>
+      <w:r>
+        <w:rPr>
+          <w:rFonts w:hint="eastAsia"/>
+        </w:rPr>
+        <w:t>有效感应距离范围、深度图固有噪声误差等方面局限，上述软件存在小物体重建精度低、环绕拍摄累积误差明显及平面场景重建时易出现明显漂移等方面的不足，限制了其推广使用范围。</w:t>
+      </w:r>
+    </w:p>
+    <w:p>
+      <w:r>
+        <w:rPr>
+          <w:rFonts w:hint="eastAsia"/>
+        </w:rPr>
+        <w:t>因此，解决基于</w:t>
+      </w:r>
+      <w:r>
+        <w:rPr>
+          <w:rFonts w:hint="eastAsia"/>
+        </w:rPr>
+        <w:t xml:space="preserve"> Kinect </w:t>
+      </w:r>
+      <w:r>
+        <w:rPr>
+          <w:rFonts w:hint="eastAsia"/>
+        </w:rPr>
+        <w:t>的小物体重建、累积误差控制等关键技术问题，研发实用</w:t>
+      </w:r>
+      <w:r>
+        <w:rPr>
+          <w:rFonts w:hint="eastAsia"/>
+        </w:rPr>
+        <w:t>Kinect</w:t>
+      </w:r>
+      <w:r>
+        <w:rPr>
+          <w:rFonts w:hint="eastAsia"/>
+        </w:rPr>
+        <w:t>重建基础软件平台，实现低成本、便携、高精度的三维重建应用，成为三维重建领域新的研究热点。</w:t>
+      </w:r>
+    </w:p>
+    <w:p>
+      <w:pPr>
+        <w:pStyle w:val="3"/>
+        <w:numPr>
+          <w:ilvl w:val="1"/>
+          <w:numId w:val="1"/>
+        </w:numPr>
+      </w:pPr>
+      <w:r>
+        <w:rPr>
+          <w:rFonts w:hint="eastAsia"/>
+        </w:rPr>
+        <w:t>现有问题描述</w:t>
+      </w:r>
+    </w:p>
+    <w:p>
+      <w:r>
+        <w:t>Kinect Fusion</w:t>
+      </w:r>
+      <w:r>
+        <w:t>目前</w:t>
+      </w:r>
+      <w:r>
+        <w:rPr>
+          <w:rFonts w:hint="eastAsia"/>
+        </w:rPr>
+        <w:t>存在</w:t>
+      </w:r>
+      <w:r>
+        <w:t>如下问题</w:t>
+      </w:r>
+      <w:r>
+        <w:t>：</w:t>
+      </w:r>
+    </w:p>
+    <w:p>
+      <w:pPr>
+        <w:pStyle w:val="a3"/>
+        <w:numPr>
+          <w:ilvl w:val="0"/>
+          <w:numId w:val="9"/>
+        </w:numPr>
+        <w:ind w:firstLineChars="0"/>
+      </w:pPr>
+      <w:r>
+        <w:rPr>
+          <w:rFonts w:hint="eastAsia"/>
+        </w:rPr>
+        <w:t>配准在</w:t>
+      </w:r>
+      <w:r>
+        <w:t>旋转到特定视角时存在漂移，如图</w:t>
+      </w:r>
+      <w:r>
+        <w:rPr>
+          <w:rFonts w:hint="eastAsia"/>
+        </w:rPr>
+        <w:t>2</w:t>
+      </w:r>
+      <w:r>
+        <w:t>a</w:t>
+      </w:r>
+      <w:r>
+        <w:t>所示；</w:t>
+      </w:r>
+    </w:p>
+    <w:p>
+      <w:pPr>
+        <w:pStyle w:val="a3"/>
+        <w:numPr>
+          <w:ilvl w:val="0"/>
+          <w:numId w:val="9"/>
+        </w:numPr>
+        <w:ind w:firstLineChars="0"/>
+      </w:pPr>
+      <w:r>
+        <w:t xml:space="preserve">Kinect </w:t>
+      </w:r>
+      <w:r>
+        <w:rPr>
+          <w:rFonts w:hint="eastAsia"/>
+        </w:rPr>
+        <w:t>分辨率</w:t>
+      </w:r>
+      <w:r>
+        <w:t>较小，</w:t>
+      </w:r>
+      <w:r>
+        <w:rPr>
+          <w:rFonts w:hint="eastAsia"/>
+        </w:rPr>
+        <w:t>对于</w:t>
+      </w:r>
+      <w:r>
+        <w:t>小物体，</w:t>
+      </w:r>
+      <w:r>
+        <w:rPr>
+          <w:rFonts w:hint="eastAsia"/>
+        </w:rPr>
+        <w:t>需要将设备</w:t>
+      </w:r>
+      <w:r>
+        <w:t>靠近采集深度数据，以便获得更多细节</w:t>
+      </w:r>
+      <w:r>
+        <w:rPr>
+          <w:rFonts w:hint="eastAsia"/>
+        </w:rPr>
+        <w:t>。</w:t>
+      </w:r>
+      <w:r>
+        <w:t>但</w:t>
+      </w:r>
+      <w:r>
+        <w:rPr>
+          <w:rFonts w:hint="eastAsia"/>
+        </w:rPr>
+        <w:t>近距离</w:t>
+      </w:r>
+      <w:r>
+        <w:t>采集数据容易</w:t>
+      </w:r>
+      <w:r>
+        <w:rPr>
+          <w:rFonts w:hint="eastAsia"/>
+        </w:rPr>
+        <w:t>出现</w:t>
+      </w:r>
+      <w:r>
+        <w:t>大量无效深度区域，如图</w:t>
+      </w:r>
+      <w:r>
+        <w:rPr>
+          <w:rFonts w:hint="eastAsia"/>
+        </w:rPr>
+        <w:t>2</w:t>
+      </w:r>
+      <w:r>
+        <w:t>b</w:t>
+      </w:r>
+      <w:r>
+        <w:t>黑色阴影区域</w:t>
+      </w:r>
+      <w:r>
+        <w:rPr>
+          <w:rFonts w:hint="eastAsia"/>
+        </w:rPr>
+        <w:t>所示</w:t>
+      </w:r>
+      <w:r>
+        <w:t>；</w:t>
+      </w:r>
+    </w:p>
+    <w:p>
+      <w:pPr>
+        <w:pStyle w:val="a3"/>
+        <w:numPr>
+          <w:ilvl w:val="0"/>
+          <w:numId w:val="9"/>
+        </w:numPr>
+        <w:ind w:firstLineChars="0"/>
+      </w:pPr>
+      <w:r>
+        <w:rPr>
+          <w:rFonts w:hint="eastAsia"/>
+        </w:rPr>
+        <w:t>手持</w:t>
+      </w:r>
+      <w:r>
+        <w:rPr>
+          <w:rFonts w:hint="eastAsia"/>
+        </w:rPr>
+        <w:t>kinect</w:t>
+      </w:r>
+      <w:r>
+        <w:rPr>
+          <w:rFonts w:hint="eastAsia"/>
+        </w:rPr>
+        <w:t>设备</w:t>
+      </w:r>
+      <w:r>
+        <w:t>进行旋转平移，建模场景时，累计误差可能</w:t>
+      </w:r>
+      <w:r>
+        <w:rPr>
+          <w:rFonts w:hint="eastAsia"/>
+        </w:rPr>
+        <w:t>影响较大（</w:t>
+      </w:r>
+      <w:r>
+        <w:t>图</w:t>
+      </w:r>
+      <w:r>
+        <w:rPr>
+          <w:rFonts w:hint="eastAsia"/>
+        </w:rPr>
+        <w:t>2</w:t>
+      </w:r>
+      <w:r>
+        <w:t>c, 2d</w:t>
+      </w:r>
+      <w:r>
+        <w:rPr>
+          <w:rFonts w:hint="eastAsia"/>
+        </w:rPr>
+        <w:t>所示</w:t>
+      </w:r>
+      <w:r>
+        <w:t>）</w:t>
+      </w:r>
+      <w:r>
+        <w:rPr>
+          <w:rFonts w:hint="eastAsia"/>
+        </w:rPr>
+        <w:t>。</w:t>
+      </w:r>
+    </w:p>
+    <w:p/>
+    <w:p>
+      <w:r>
+        <w:rPr>
+          <w:rFonts w:hint="eastAsia"/>
+        </w:rPr>
+        <w:t>对</w:t>
+      </w:r>
+      <w:r>
+        <w:t>以上问题，目前解决思路大致如下：</w:t>
+      </w:r>
+    </w:p>
+    <w:p>
+      <w:pPr>
+        <w:pStyle w:val="a3"/>
+        <w:numPr>
+          <w:ilvl w:val="0"/>
+          <w:numId w:val="10"/>
+        </w:numPr>
+        <w:ind w:firstLineChars="0"/>
+      </w:pPr>
+      <w:r>
+        <w:rPr>
+          <w:rFonts w:hint="eastAsia"/>
+        </w:rPr>
+        <w:t>预处理</w:t>
+      </w:r>
+      <w:r>
+        <w:t>：</w:t>
+      </w:r>
+    </w:p>
+    <w:p>
+      <w:pPr>
+        <w:ind w:leftChars="200" w:left="420"/>
+      </w:pPr>
+      <w:r>
+        <w:rPr>
+          <w:rFonts w:hint="eastAsia"/>
+        </w:rPr>
+        <w:t>从</w:t>
+      </w:r>
+      <w:r>
+        <w:t>kinect</w:t>
+      </w:r>
+      <w:r>
+        <w:t>中获取</w:t>
+      </w:r>
+      <w:r>
+        <w:rPr>
+          <w:rFonts w:hint="eastAsia"/>
+        </w:rPr>
+        <w:t>原始</w:t>
+      </w:r>
+      <w:r>
+        <w:t>深度数据，</w:t>
+      </w:r>
+      <w:r>
+        <w:rPr>
+          <w:rFonts w:hint="eastAsia"/>
+        </w:rPr>
+        <w:t>借鉴</w:t>
+      </w:r>
+      <w:r>
+        <w:t>雷昊</w:t>
+      </w:r>
+      <w:r>
+        <w:rPr>
+          <w:rFonts w:hint="eastAsia"/>
+        </w:rPr>
+        <w:t>的</w:t>
+      </w:r>
+      <w:r>
+        <w:t>相机标定</w:t>
+      </w:r>
+      <w:r>
+        <w:rPr>
+          <w:rFonts w:hint="eastAsia"/>
+        </w:rPr>
+        <w:t>工作</w:t>
+      </w:r>
+      <w:r>
+        <w:t>，</w:t>
+      </w:r>
+      <w:r>
+        <w:rPr>
+          <w:rFonts w:hint="eastAsia"/>
+        </w:rPr>
+        <w:t>得到</w:t>
+      </w:r>
+      <w:r>
+        <w:t>相机内参，输出</w:t>
+      </w:r>
+      <w:r>
+        <w:rPr>
+          <w:rFonts w:hint="eastAsia"/>
+        </w:rPr>
+        <w:t>我们</w:t>
+      </w:r>
+      <w:r>
+        <w:t>矫正过的深度数据，与</w:t>
+      </w:r>
+      <w:r>
+        <w:t>kinect</w:t>
+      </w:r>
+      <w:r>
+        <w:t>输出的深度图进行对比；</w:t>
+      </w:r>
+    </w:p>
+    <w:p>
+      <w:pPr>
+        <w:pStyle w:val="a3"/>
+        <w:numPr>
+          <w:ilvl w:val="0"/>
+          <w:numId w:val="10"/>
+        </w:numPr>
+        <w:ind w:firstLineChars="0"/>
+      </w:pPr>
+      <w:r>
+        <w:rPr>
+          <w:rFonts w:hint="eastAsia"/>
+        </w:rPr>
+        <w:t>利用</w:t>
+      </w:r>
+      <w:r>
+        <w:t>彩色图分割</w:t>
+      </w:r>
+      <w:r>
+        <w:rPr>
+          <w:rFonts w:hint="eastAsia"/>
+        </w:rPr>
+        <w:t>实现深度图</w:t>
+      </w:r>
+      <w:r>
+        <w:t>边界修复</w:t>
+      </w:r>
+      <w:r>
+        <w:rPr>
+          <w:rFonts w:hint="eastAsia"/>
+        </w:rPr>
+        <w:t>，</w:t>
+      </w:r>
+      <w:r>
+        <w:t>整合刘良建</w:t>
+      </w:r>
+      <w:r>
+        <w:rPr>
+          <w:rFonts w:hint="eastAsia"/>
+        </w:rPr>
+        <w:t>之前的</w:t>
+      </w:r>
+      <w:r>
+        <w:t>工作，</w:t>
+      </w:r>
+      <w:r>
+        <w:rPr>
+          <w:rFonts w:hint="eastAsia"/>
+        </w:rPr>
+        <w:t>得到</w:t>
+      </w:r>
+      <w:r>
+        <w:t>修复之后的深度图</w:t>
+      </w:r>
+      <w:r>
+        <w:rPr>
+          <w:rFonts w:hint="eastAsia"/>
+        </w:rPr>
+        <w:t>；</w:t>
+      </w:r>
+    </w:p>
+    <w:p>
+      <w:pPr>
+        <w:pStyle w:val="a3"/>
+        <w:numPr>
+          <w:ilvl w:val="0"/>
+          <w:numId w:val="10"/>
+        </w:numPr>
+        <w:ind w:firstLineChars="0"/>
+      </w:pPr>
+      <w:r>
+        <w:rPr>
+          <w:rFonts w:hint="eastAsia"/>
+        </w:rPr>
+        <w:t>配准</w:t>
+      </w:r>
+      <w:r>
+        <w:t>：</w:t>
+      </w:r>
+    </w:p>
+    <w:p>
+      <w:pPr>
+        <w:pStyle w:val="a3"/>
+        <w:ind w:left="425" w:firstLineChars="0" w:firstLine="0"/>
+      </w:pPr>
+      <w:r>
+        <w:rPr>
+          <w:rFonts w:hint="eastAsia"/>
+        </w:rPr>
+        <w:t>对</w:t>
+      </w:r>
+      <w:r>
+        <w:t>深度图数据，</w:t>
+      </w:r>
+      <w:r>
+        <w:rPr>
+          <w:rFonts w:hint="eastAsia"/>
+        </w:rPr>
+        <w:t>ICP</w:t>
+      </w:r>
+      <w:r>
+        <w:rPr>
+          <w:rFonts w:hint="eastAsia"/>
+        </w:rPr>
+        <w:t>配准阶段使用</w:t>
+      </w:r>
+      <w:r>
+        <w:t>平面</w:t>
+      </w:r>
+      <w:r>
+        <w:rPr>
+          <w:rFonts w:hint="eastAsia"/>
+        </w:rPr>
+        <w:t>、</w:t>
+      </w:r>
+      <w:r>
+        <w:t>轮廓约束</w:t>
+      </w:r>
+      <w:r>
+        <w:rPr>
+          <w:rFonts w:hint="eastAsia"/>
+        </w:rPr>
+        <w:t>；</w:t>
+      </w:r>
+    </w:p>
+    <w:p>
+      <w:pPr>
+        <w:pStyle w:val="a3"/>
+        <w:ind w:left="425" w:firstLineChars="0" w:firstLine="0"/>
+      </w:pPr>
+      <w:r>
+        <w:rPr>
+          <w:rFonts w:hint="eastAsia"/>
+        </w:rPr>
+        <w:t>在</w:t>
+      </w:r>
+      <w:r>
+        <w:rPr>
+          <w:rFonts w:hint="eastAsia"/>
+        </w:rPr>
+        <w:t>参照物</w:t>
+      </w:r>
+      <w:r>
+        <w:t>表面</w:t>
+      </w:r>
+      <w:r>
+        <w:rPr>
+          <w:rFonts w:hint="eastAsia"/>
+        </w:rPr>
+        <w:t>，</w:t>
+      </w:r>
+      <w:r>
+        <w:t>或在场景中</w:t>
+      </w:r>
+      <w:r>
+        <w:rPr>
+          <w:rFonts w:hint="eastAsia"/>
+        </w:rPr>
+        <w:t>附加</w:t>
+      </w:r>
+      <w:r>
+        <w:t>定标</w:t>
+      </w:r>
+      <w:r>
+        <w:rPr>
+          <w:rFonts w:hint="eastAsia"/>
+        </w:rPr>
+        <w:t>板</w:t>
+      </w:r>
+      <w:r>
+        <w:rPr>
+          <w:rFonts w:hint="eastAsia"/>
+        </w:rPr>
+        <w:t>，</w:t>
+      </w:r>
+      <w:r>
+        <w:t>使用彩色图像进行</w:t>
+      </w:r>
+      <w:r>
+        <w:rPr>
+          <w:rFonts w:hint="eastAsia"/>
+        </w:rPr>
+        <w:t>定标</w:t>
+      </w:r>
+      <w:r>
+        <w:t>求解外参</w:t>
+      </w:r>
+      <w:r>
+        <w:rPr>
+          <w:rFonts w:hint="eastAsia"/>
+        </w:rPr>
+        <w:t xml:space="preserve"> </w:t>
+      </w:r>
+      <w:r>
+        <w:t>R, T</w:t>
+      </w:r>
+      <w:r>
+        <w:rPr>
+          <w:rFonts w:hint="eastAsia"/>
+        </w:rPr>
+        <w:t>；</w:t>
+      </w:r>
+    </w:p>
+    <w:p>
+      <w:pPr>
+        <w:pStyle w:val="a3"/>
+        <w:numPr>
+          <w:ilvl w:val="0"/>
+          <w:numId w:val="10"/>
+        </w:numPr>
+        <w:ind w:firstLineChars="0"/>
+      </w:pPr>
+      <w:r>
+        <w:rPr>
+          <w:rFonts w:hint="eastAsia"/>
+        </w:rPr>
+        <w:t>使用平面单应关系求解基础矩阵，解决大比例平面点云由单应点对求解基础矩阵易出现配置退化，导致出现图</w:t>
+      </w:r>
+      <w:r>
+        <w:rPr>
+          <w:rFonts w:hint="eastAsia"/>
+        </w:rPr>
+        <w:t>2a</w:t>
+      </w:r>
+      <w:r>
+        <w:rPr>
+          <w:rFonts w:hint="eastAsia"/>
+        </w:rPr>
+        <w:t>所示漂移问题，从而建立起能适应平面场景的三维重建系统。</w:t>
+      </w:r>
+    </w:p>
+    <w:p>
+      <w:pPr>
+        <w:pStyle w:val="a3"/>
+        <w:numPr>
+          <w:ilvl w:val="0"/>
+          <w:numId w:val="10"/>
+        </w:numPr>
+        <w:ind w:firstLineChars="0"/>
+      </w:pPr>
+      <w:r>
+        <w:rPr>
+          <w:rFonts w:hint="eastAsia"/>
+        </w:rPr>
+        <w:t>基于粗略模型对原始低分辨率深度图进行插值，实现对小物体</w:t>
+      </w:r>
+      <w:r>
+        <w:rPr>
+          <w:rFonts w:hint="eastAsia"/>
+        </w:rPr>
+        <w:t>(</w:t>
+      </w:r>
+      <w:r>
+        <w:rPr>
+          <w:rFonts w:hint="eastAsia"/>
+        </w:rPr>
+        <w:t>如图</w:t>
+      </w:r>
+      <w:r>
+        <w:rPr>
+          <w:rFonts w:hint="eastAsia"/>
+        </w:rPr>
+        <w:t>2b</w:t>
+      </w:r>
+      <w:r>
+        <w:rPr>
+          <w:rFonts w:hint="eastAsia"/>
+        </w:rPr>
+        <w:t>所示</w:t>
+      </w:r>
+      <w:r>
+        <w:rPr>
+          <w:rFonts w:hint="eastAsia"/>
+        </w:rPr>
+        <w:t>)</w:t>
+      </w:r>
+      <w:r>
+        <w:rPr>
+          <w:rFonts w:hint="eastAsia"/>
+        </w:rPr>
+        <w:t>的高精度重建。</w:t>
+      </w:r>
+    </w:p>
+    <w:p>
+      <w:pPr>
+        <w:pStyle w:val="a3"/>
+        <w:numPr>
+          <w:ilvl w:val="0"/>
+          <w:numId w:val="10"/>
+        </w:numPr>
+        <w:ind w:firstLineChars="0"/>
+      </w:pPr>
+      <w:r>
+        <w:rPr>
+          <w:rFonts w:hint="eastAsia"/>
+        </w:rPr>
+        <w:t>使用轮廓一致性约束进行全局优化，达到对累积误差</w:t>
+      </w:r>
+      <w:r>
+        <w:rPr>
+          <w:rFonts w:hint="eastAsia"/>
+        </w:rPr>
+        <w:t>(</w:t>
+      </w:r>
+      <w:r>
+        <w:rPr>
+          <w:rFonts w:hint="eastAsia"/>
+        </w:rPr>
+        <w:t>如图</w:t>
+      </w:r>
+      <w:r>
+        <w:rPr>
+          <w:rFonts w:hint="eastAsia"/>
+        </w:rPr>
+        <w:t>2c2d)</w:t>
+      </w:r>
+      <w:r>
+        <w:rPr>
+          <w:rFonts w:hint="eastAsia"/>
+        </w:rPr>
+        <w:t>有效控制。</w:t>
+      </w:r>
+    </w:p>
+    <w:p/>
+    <w:p>
       <w:r>
         <w:rPr>
           <w:noProof/>
         </w:rPr>
+        <w:lastRenderedPageBreak/>
         <w:drawing>
-          <wp:inline distT="0" distB="0" distL="0" distR="0" wp14:anchorId="01961974" wp14:editId="51A9FC1B">
-            <wp:extent cx="5274310" cy="1832610"/>
+          <wp:inline distT="0" distB="0" distL="0" distR="0" wp14:anchorId="766C3836" wp14:editId="1D435795">
+            <wp:extent cx="5274310" cy="1170940"/>
             <wp:effectExtent l="0" t="0" r="2540" b="0"/>
-            <wp:docPr id="5" name="图片 5"/>
+            <wp:docPr id="2" name="图片 2"/>
             <wp:cNvGraphicFramePr>
               <a:graphicFrameLocks xmlns:a="http://schemas.openxmlformats.org/drawingml/2006/main" noChangeAspect="1"/>
             </wp:cNvGraphicFramePr>
@@ -2296,6 +1465,611 @@
                   <pic:spPr>
                     <a:xfrm>
                       <a:off x="0" y="0"/>
+                      <a:ext cx="5274310" cy="1170940"/>
+                    </a:xfrm>
+                    <a:prstGeom prst="rect">
+                      <a:avLst/>
+                    </a:prstGeom>
+                  </pic:spPr>
+                </pic:pic>
+              </a:graphicData>
+            </a:graphic>
+          </wp:inline>
+        </w:drawing>
+      </w:r>
+    </w:p>
+    <w:p>
+      <w:pPr>
+        <w:pStyle w:val="a4"/>
+        <w:jc w:val="center"/>
+      </w:pPr>
+      <w:r>
+        <w:rPr>
+          <w:rFonts w:hint="eastAsia"/>
+        </w:rPr>
+        <w:t>图</w:t>
+      </w:r>
+      <w:r>
+        <w:rPr>
+          <w:rFonts w:hint="eastAsia"/>
+        </w:rPr>
+        <w:t xml:space="preserve"> </w:t>
+      </w:r>
+      <w:r>
+        <w:fldChar w:fldCharType="begin"/>
+      </w:r>
+      <w:r>
+        <w:instrText xml:space="preserve"> </w:instrText>
+      </w:r>
+      <w:r>
+        <w:rPr>
+          <w:rFonts w:hint="eastAsia"/>
+        </w:rPr>
+        <w:instrText xml:space="preserve">SEQ </w:instrText>
+      </w:r>
+      <w:r>
+        <w:rPr>
+          <w:rFonts w:hint="eastAsia"/>
+        </w:rPr>
+        <w:instrText>图</w:instrText>
+      </w:r>
+      <w:r>
+        <w:rPr>
+          <w:rFonts w:hint="eastAsia"/>
+        </w:rPr>
+        <w:instrText xml:space="preserve"> \* ARABIC</w:instrText>
+      </w:r>
+      <w:r>
+        <w:instrText xml:space="preserve"> </w:instrText>
+      </w:r>
+      <w:r>
+        <w:fldChar w:fldCharType="separate"/>
+      </w:r>
+      <w:r>
+        <w:rPr>
+          <w:noProof/>
+        </w:rPr>
+        <w:t>2</w:t>
+      </w:r>
+      <w:r>
+        <w:fldChar w:fldCharType="end"/>
+      </w:r>
+      <w:r>
+        <w:rPr>
+          <w:rFonts w:hint="eastAsia"/>
+        </w:rPr>
+        <w:t>现有</w:t>
+      </w:r>
+      <w:r>
+        <w:t>Kinect</w:t>
+      </w:r>
+      <w:r>
+        <w:t>重建技术存在的问题</w:t>
+      </w:r>
+    </w:p>
+    <w:p/>
+    <w:p>
+      <w:pPr>
+        <w:pStyle w:val="2"/>
+        <w:numPr>
+          <w:ilvl w:val="0"/>
+          <w:numId w:val="1"/>
+        </w:numPr>
+      </w:pPr>
+      <w:r>
+        <w:rPr>
+          <w:rFonts w:hint="eastAsia"/>
+        </w:rPr>
+        <w:t>相关工作基础</w:t>
+      </w:r>
+    </w:p>
+    <w:p>
+      <w:r>
+        <w:rPr>
+          <w:rFonts w:hint="eastAsia"/>
+        </w:rPr>
+        <w:t>三维重建技术是图形学、视觉交叉点，通过对实物的二维光度、深度图信息进行分析处理，重建出物体对应三维数字模型供图形学进行交互、编辑、变形和绘制。在产品设计、文物遗产保护、影视游戏、数字娱乐、人机交互及工业逆向工程等方面有着重要的、不可替代的优势，具有广阔的应用前景。</w:t>
+      </w:r>
+    </w:p>
+    <w:p>
+      <w:r>
+        <w:rPr>
+          <w:rFonts w:hint="eastAsia"/>
+        </w:rPr>
+        <w:t>三维重建技术作为一个从图形学领域兴起以来，至今仍然历久弥新的研究课题。从</w:t>
+      </w:r>
+      <w:r>
+        <w:rPr>
+          <w:rFonts w:hint="eastAsia"/>
+        </w:rPr>
+        <w:t xml:space="preserve">90 </w:t>
+      </w:r>
+      <w:r>
+        <w:rPr>
+          <w:rFonts w:hint="eastAsia"/>
+        </w:rPr>
+        <w:t>年代出现的激光扫描重建（</w:t>
+      </w:r>
+      <w:r>
+        <w:rPr>
+          <w:rFonts w:hint="eastAsia"/>
+        </w:rPr>
+        <w:t xml:space="preserve">Stanford </w:t>
+      </w:r>
+      <w:r>
+        <w:rPr>
+          <w:rFonts w:hint="eastAsia"/>
+        </w:rPr>
+        <w:t>数字化米开朗基罗计划），到本世纪初开始热门的多视图立体匹配技术，一直到近几年来相当热门的基于</w:t>
+      </w:r>
+      <w:r>
+        <w:rPr>
+          <w:rFonts w:hint="eastAsia"/>
+        </w:rPr>
+        <w:t xml:space="preserve"> ToF </w:t>
+      </w:r>
+      <w:r>
+        <w:rPr>
+          <w:rFonts w:hint="eastAsia"/>
+        </w:rPr>
+        <w:t>、</w:t>
+      </w:r>
+      <w:r>
+        <w:rPr>
+          <w:rFonts w:hint="eastAsia"/>
+        </w:rPr>
+        <w:t xml:space="preserve">Kinect </w:t>
+      </w:r>
+      <w:r>
+        <w:rPr>
+          <w:rFonts w:hint="eastAsia"/>
+        </w:rPr>
+        <w:t>等主动传感器的移动便携重建装置和技术，三维重建技术一直受到广泛关注和研究。本课题主要研究基于主动传感器的重建技术，目前这方面已有大量研究成果，这些成果为本课题的顺利实施奠定了坚实的基础；下面从主要研究技术及相关应用等方面综述研究现状与趋势。</w:t>
+      </w:r>
+    </w:p>
+    <w:p>
+      <w:pPr>
+        <w:pStyle w:val="3"/>
+        <w:numPr>
+          <w:ilvl w:val="1"/>
+          <w:numId w:val="1"/>
+        </w:numPr>
+      </w:pPr>
+      <w:r>
+        <w:rPr>
+          <w:rFonts w:hint="eastAsia"/>
+        </w:rPr>
+        <w:t>基于主动传感器的三维重建技术进展综述</w:t>
+      </w:r>
+    </w:p>
+    <w:p>
+      <w:r>
+        <w:rPr>
+          <w:rFonts w:hint="eastAsia"/>
+        </w:rPr>
+        <w:t>近年来，基于</w:t>
+      </w:r>
+      <w:r>
+        <w:rPr>
+          <w:rFonts w:hint="eastAsia"/>
+        </w:rPr>
+        <w:t xml:space="preserve"> ToF </w:t>
+      </w:r>
+      <w:r>
+        <w:rPr>
+          <w:rFonts w:hint="eastAsia"/>
+        </w:rPr>
+        <w:t>、</w:t>
+      </w:r>
+      <w:r>
+        <w:rPr>
+          <w:rFonts w:hint="eastAsia"/>
+        </w:rPr>
+        <w:t xml:space="preserve">Kinect </w:t>
+      </w:r>
+      <w:r>
+        <w:rPr>
+          <w:rFonts w:hint="eastAsia"/>
+        </w:rPr>
+        <w:t>等主动传感器的三维重建技术迅猛发展。</w:t>
+      </w:r>
+      <w:r>
+        <w:rPr>
+          <w:rFonts w:hint="eastAsia"/>
+        </w:rPr>
+        <w:t xml:space="preserve">Izadi </w:t>
+      </w:r>
+      <w:r>
+        <w:rPr>
+          <w:rFonts w:hint="eastAsia"/>
+        </w:rPr>
+        <w:t>等</w:t>
+      </w:r>
+      <w:r>
+        <w:rPr>
+          <w:rFonts w:hint="eastAsia"/>
+        </w:rPr>
+        <w:t>[NDI+11]</w:t>
+      </w:r>
+      <w:r>
+        <w:rPr>
+          <w:rFonts w:hint="eastAsia"/>
+        </w:rPr>
+        <w:t>提出基于</w:t>
+      </w:r>
+      <w:r>
+        <w:rPr>
+          <w:rFonts w:hint="eastAsia"/>
+        </w:rPr>
+        <w:t xml:space="preserve"> GPU</w:t>
+      </w:r>
+      <w:r>
+        <w:rPr>
+          <w:rFonts w:hint="eastAsia"/>
+        </w:rPr>
+        <w:t>加速的实时定位与重建技术，并实现动态场景的增强现实</w:t>
+      </w:r>
+      <w:r>
+        <w:rPr>
+          <w:rFonts w:hint="eastAsia"/>
+        </w:rPr>
+        <w:t>[IKH+11]</w:t>
+      </w:r>
+      <w:r>
+        <w:rPr>
+          <w:rFonts w:hint="eastAsia"/>
+        </w:rPr>
+        <w:t>和交互</w:t>
+      </w:r>
+      <w:r>
+        <w:rPr>
+          <w:rFonts w:hint="eastAsia"/>
+        </w:rPr>
+        <w:t>[CIF12]</w:t>
+      </w:r>
+      <w:r>
+        <w:rPr>
+          <w:rFonts w:hint="eastAsia"/>
+        </w:rPr>
+        <w:t>应用；</w:t>
+      </w:r>
+      <w:r>
+        <w:rPr>
+          <w:rFonts w:hint="eastAsia"/>
+        </w:rPr>
+        <w:t xml:space="preserve">Tong </w:t>
+      </w:r>
+      <w:r>
+        <w:rPr>
+          <w:rFonts w:hint="eastAsia"/>
+        </w:rPr>
+        <w:t>等</w:t>
+      </w:r>
+      <w:r>
+        <w:rPr>
+          <w:rFonts w:hint="eastAsia"/>
+        </w:rPr>
+        <w:t>[TZL+12]</w:t>
+      </w:r>
+      <w:r>
+        <w:rPr>
+          <w:rFonts w:hint="eastAsia"/>
+        </w:rPr>
+        <w:t>使用多个固定位置的</w:t>
+      </w:r>
+      <w:r>
+        <w:rPr>
+          <w:rFonts w:hint="eastAsia"/>
+        </w:rPr>
+        <w:t xml:space="preserve"> Kinect </w:t>
+      </w:r>
+      <w:r>
+        <w:rPr>
+          <w:rFonts w:hint="eastAsia"/>
+        </w:rPr>
+        <w:t>对站在转台上旋转的人体进行重建；刘鑫等</w:t>
+      </w:r>
+      <w:r>
+        <w:rPr>
+          <w:rFonts w:hint="eastAsia"/>
+        </w:rPr>
+        <w:t>[</w:t>
+      </w:r>
+      <w:r>
+        <w:t>6</w:t>
+      </w:r>
+      <w:r>
+        <w:rPr>
+          <w:rFonts w:hint="eastAsia"/>
+        </w:rPr>
+        <w:t>]</w:t>
+      </w:r>
+      <w:r>
+        <w:rPr>
+          <w:rFonts w:hint="eastAsia"/>
+        </w:rPr>
+        <w:t>等对基于</w:t>
+      </w:r>
+      <w:r>
+        <w:rPr>
+          <w:rFonts w:hint="eastAsia"/>
+        </w:rPr>
+        <w:t xml:space="preserve"> Kinect </w:t>
+      </w:r>
+      <w:r>
+        <w:rPr>
+          <w:rFonts w:hint="eastAsia"/>
+        </w:rPr>
+        <w:t>对转台上物体进行快速。</w:t>
+      </w:r>
+      <w:r>
+        <w:rPr>
+          <w:rFonts w:hint="eastAsia"/>
+        </w:rPr>
+        <w:t xml:space="preserve">Cui </w:t>
+      </w:r>
+      <w:r>
+        <w:rPr>
+          <w:rFonts w:hint="eastAsia"/>
+        </w:rPr>
+        <w:t>等</w:t>
+      </w:r>
+      <w:r>
+        <w:rPr>
+          <w:rFonts w:hint="eastAsia"/>
+        </w:rPr>
+        <w:t>[CSC+10]</w:t>
+      </w:r>
+      <w:r>
+        <w:rPr>
+          <w:rFonts w:hint="eastAsia"/>
+        </w:rPr>
+        <w:t>提出使用</w:t>
+      </w:r>
+      <w:r>
+        <w:rPr>
+          <w:rFonts w:hint="eastAsia"/>
+        </w:rPr>
+        <w:t xml:space="preserve">ToF </w:t>
+      </w:r>
+      <w:r>
+        <w:rPr>
+          <w:rFonts w:hint="eastAsia"/>
+        </w:rPr>
+        <w:t>相机对三维物体进行扫描，通过对深度图进行超分辨率化，实现较高精度的重建方法。应用方面涌现了</w:t>
+      </w:r>
+      <w:r>
+        <w:rPr>
+          <w:rFonts w:hint="eastAsia"/>
+        </w:rPr>
+        <w:t xml:space="preserve"> ReconstructMe4</w:t>
+      </w:r>
+      <w:r>
+        <w:rPr>
+          <w:rFonts w:hint="eastAsia"/>
+        </w:rPr>
+        <w:t>、</w:t>
+      </w:r>
+      <w:r>
+        <w:rPr>
+          <w:rFonts w:hint="eastAsia"/>
+        </w:rPr>
+        <w:t>KScan3D5</w:t>
+      </w:r>
+      <w:r>
+        <w:rPr>
+          <w:rFonts w:hint="eastAsia"/>
+        </w:rPr>
+        <w:t>等基于</w:t>
+      </w:r>
+      <w:r>
+        <w:rPr>
+          <w:rFonts w:hint="eastAsia"/>
+        </w:rPr>
+        <w:t xml:space="preserve"> Kienct </w:t>
+      </w:r>
+      <w:r>
+        <w:rPr>
+          <w:rFonts w:hint="eastAsia"/>
+        </w:rPr>
+        <w:t>的商业软件。</w:t>
+      </w:r>
+    </w:p>
+    <w:p>
+      <w:r>
+        <w:rPr>
+          <w:rFonts w:hint="eastAsia"/>
+        </w:rPr>
+        <w:t>基于主动传感器获取获取深度图进行重建三维的技术一般采用图</w:t>
+      </w:r>
+      <w:r>
+        <w:rPr>
+          <w:rFonts w:hint="eastAsia"/>
+        </w:rPr>
+        <w:t>3</w:t>
+      </w:r>
+      <w:r>
+        <w:rPr>
+          <w:rFonts w:hint="eastAsia"/>
+        </w:rPr>
+        <w:t>所示流程模型，通过内参矩阵直接将传感器采集的深度图投射为三维点对，由点云间</w:t>
+      </w:r>
+      <w:r>
+        <w:rPr>
+          <w:rFonts w:hint="eastAsia"/>
+        </w:rPr>
+        <w:t xml:space="preserve"> ICP </w:t>
+      </w:r>
+      <w:r>
+        <w:rPr>
+          <w:rFonts w:hint="eastAsia"/>
+        </w:rPr>
+        <w:t>配准求解出各帧间相对变换矩阵，将各帧深度图或点云转换到同一世界坐标系下，最终通过构造隐式表面或对整体点云进行去冗、网格化重建出三维模型。</w:t>
+      </w:r>
+    </w:p>
+    <w:p>
+      <w:pPr>
+        <w:jc w:val="center"/>
+      </w:pPr>
+      <w:r>
+        <w:rPr>
+          <w:noProof/>
+        </w:rPr>
+        <w:drawing>
+          <wp:inline distT="0" distB="0" distL="0" distR="0" wp14:anchorId="5E800040" wp14:editId="2156B44C">
+            <wp:extent cx="4491533" cy="1700142"/>
+            <wp:effectExtent l="0" t="0" r="4445" b="0"/>
+            <wp:docPr id="4" name="图片 4"/>
+            <wp:cNvGraphicFramePr>
+              <a:graphicFrameLocks xmlns:a="http://schemas.openxmlformats.org/drawingml/2006/main" noChangeAspect="1"/>
+            </wp:cNvGraphicFramePr>
+            <a:graphic xmlns:a="http://schemas.openxmlformats.org/drawingml/2006/main">
+              <a:graphicData uri="http://schemas.openxmlformats.org/drawingml/2006/picture">
+                <pic:pic xmlns:pic="http://schemas.openxmlformats.org/drawingml/2006/picture">
+                  <pic:nvPicPr>
+                    <pic:cNvPr id="1" name=""/>
+                    <pic:cNvPicPr/>
+                  </pic:nvPicPr>
+                  <pic:blipFill>
+                    <a:blip r:embed="rId10"/>
+                    <a:stretch>
+                      <a:fillRect/>
+                    </a:stretch>
+                  </pic:blipFill>
+                  <pic:spPr>
+                    <a:xfrm>
+                      <a:off x="0" y="0"/>
+                      <a:ext cx="4531700" cy="1715346"/>
+                    </a:xfrm>
+                    <a:prstGeom prst="rect">
+                      <a:avLst/>
+                    </a:prstGeom>
+                  </pic:spPr>
+                </pic:pic>
+              </a:graphicData>
+            </a:graphic>
+          </wp:inline>
+        </w:drawing>
+      </w:r>
+    </w:p>
+    <w:p>
+      <w:pPr>
+        <w:pStyle w:val="a4"/>
+        <w:jc w:val="center"/>
+      </w:pPr>
+      <w:r>
+        <w:rPr>
+          <w:rFonts w:hint="eastAsia"/>
+        </w:rPr>
+        <w:lastRenderedPageBreak/>
+        <w:t>图</w:t>
+      </w:r>
+      <w:r>
+        <w:rPr>
+          <w:rFonts w:hint="eastAsia"/>
+        </w:rPr>
+        <w:t xml:space="preserve"> </w:t>
+      </w:r>
+      <w:r>
+        <w:fldChar w:fldCharType="begin"/>
+      </w:r>
+      <w:r>
+        <w:instrText xml:space="preserve"> </w:instrText>
+      </w:r>
+      <w:r>
+        <w:rPr>
+          <w:rFonts w:hint="eastAsia"/>
+        </w:rPr>
+        <w:instrText xml:space="preserve">SEQ </w:instrText>
+      </w:r>
+      <w:r>
+        <w:rPr>
+          <w:rFonts w:hint="eastAsia"/>
+        </w:rPr>
+        <w:instrText>图</w:instrText>
+      </w:r>
+      <w:r>
+        <w:rPr>
+          <w:rFonts w:hint="eastAsia"/>
+        </w:rPr>
+        <w:instrText xml:space="preserve"> \* ARABIC</w:instrText>
+      </w:r>
+      <w:r>
+        <w:instrText xml:space="preserve"> </w:instrText>
+      </w:r>
+      <w:r>
+        <w:fldChar w:fldCharType="separate"/>
+      </w:r>
+      <w:r>
+        <w:rPr>
+          <w:noProof/>
+        </w:rPr>
+        <w:t>3</w:t>
+      </w:r>
+      <w:r>
+        <w:fldChar w:fldCharType="end"/>
+      </w:r>
+      <w:r>
+        <w:rPr>
+          <w:rFonts w:hint="eastAsia"/>
+        </w:rPr>
+        <w:t>基于深度图的常用重建流程</w:t>
+      </w:r>
+    </w:p>
+    <w:p/>
+    <w:p>
+      <w:pPr>
+        <w:pStyle w:val="3"/>
+        <w:numPr>
+          <w:ilvl w:val="1"/>
+          <w:numId w:val="1"/>
+        </w:numPr>
+      </w:pPr>
+      <w:r>
+        <w:rPr>
+          <w:rFonts w:hint="eastAsia"/>
+        </w:rPr>
+        <w:t>KinectFusion</w:t>
+      </w:r>
+      <w:r>
+        <w:rPr>
+          <w:rFonts w:hint="eastAsia"/>
+        </w:rPr>
+        <w:t>及其扩展</w:t>
+      </w:r>
+    </w:p>
+    <w:p>
+      <w:pPr>
+        <w:jc w:val="center"/>
+      </w:pPr>
+      <w:r>
+        <w:rPr>
+          <w:noProof/>
+        </w:rPr>
+        <w:drawing>
+          <wp:inline distT="0" distB="0" distL="0" distR="0" wp14:anchorId="01961974" wp14:editId="51A9FC1B">
+            <wp:extent cx="5274310" cy="1832610"/>
+            <wp:effectExtent l="0" t="0" r="2540" b="0"/>
+            <wp:docPr id="5" name="图片 5"/>
+            <wp:cNvGraphicFramePr>
+              <a:graphicFrameLocks xmlns:a="http://schemas.openxmlformats.org/drawingml/2006/main" noChangeAspect="1"/>
+            </wp:cNvGraphicFramePr>
+            <a:graphic xmlns:a="http://schemas.openxmlformats.org/drawingml/2006/main">
+              <a:graphicData uri="http://schemas.openxmlformats.org/drawingml/2006/picture">
+                <pic:pic xmlns:pic="http://schemas.openxmlformats.org/drawingml/2006/picture">
+                  <pic:nvPicPr>
+                    <pic:cNvPr id="1" name=""/>
+                    <pic:cNvPicPr/>
+                  </pic:nvPicPr>
+                  <pic:blipFill>
+                    <a:blip r:embed="rId11"/>
+                    <a:stretch>
+                      <a:fillRect/>
+                    </a:stretch>
+                  </pic:blipFill>
+                  <pic:spPr>
+                    <a:xfrm>
+                      <a:off x="0" y="0"/>
                       <a:ext cx="5274310" cy="1832610"/>
                     </a:xfrm>
                     <a:prstGeom prst="rect">
@@ -2313,9 +2087,6 @@
       <w:pPr>
         <w:pStyle w:val="a4"/>
         <w:jc w:val="center"/>
-        <w:rPr>
-          <w:rFonts w:hint="eastAsia"/>
-        </w:rPr>
       </w:pPr>
       <w:r>
         <w:rPr>
@@ -2371,14 +2142,261 @@
       <w:r>
         <w:t xml:space="preserve"> </w:t>
       </w:r>
-      <w:proofErr w:type="spellStart"/>
-      <w:r>
-        <w:rPr>
-          <w:rFonts w:hint="eastAsia"/>
-        </w:rPr>
-        <w:t>KinectFusion</w:t>
-      </w:r>
-      <w:proofErr w:type="spellEnd"/>
+      <w:r>
+        <w:rPr>
+          <w:rFonts w:hint="eastAsia"/>
+        </w:rPr>
+        <w:t xml:space="preserve">KinectFusion </w:t>
+      </w:r>
+      <w:r>
+        <w:rPr>
+          <w:rFonts w:hint="eastAsia"/>
+        </w:rPr>
+        <w:t>流程</w:t>
+      </w:r>
+    </w:p>
+    <w:p/>
+    <w:p>
+      <w:r>
+        <w:rPr>
+          <w:rFonts w:hint="eastAsia"/>
+        </w:rPr>
+        <w:t xml:space="preserve">Izadi </w:t>
+      </w:r>
+      <w:r>
+        <w:rPr>
+          <w:rFonts w:hint="eastAsia"/>
+        </w:rPr>
+        <w:t>等</w:t>
+      </w:r>
+      <w:r>
+        <w:rPr>
+          <w:rFonts w:hint="eastAsia"/>
+        </w:rPr>
+        <w:t>[NDI+11]</w:t>
+      </w:r>
+      <w:r>
+        <w:rPr>
+          <w:rFonts w:hint="eastAsia"/>
+        </w:rPr>
+        <w:t>提出如图</w:t>
+      </w:r>
+      <w:r>
+        <w:rPr>
+          <w:rFonts w:hint="eastAsia"/>
+        </w:rPr>
+        <w:t>4</w:t>
+      </w:r>
+      <w:r>
+        <w:rPr>
+          <w:rFonts w:hint="eastAsia"/>
+        </w:rPr>
+        <w:t>所示的</w:t>
+      </w:r>
+      <w:r>
+        <w:rPr>
+          <w:rFonts w:hint="eastAsia"/>
+        </w:rPr>
+        <w:t xml:space="preserve"> KinectFusion </w:t>
+      </w:r>
+      <w:r>
+        <w:rPr>
+          <w:rFonts w:hint="eastAsia"/>
+        </w:rPr>
+        <w:t>流程：使用体表示场景，每个体素包含符号距离函数</w:t>
+      </w:r>
+      <w:r>
+        <w:rPr>
+          <w:rFonts w:hint="eastAsia"/>
+        </w:rPr>
+        <w:t>(TSDF)</w:t>
+      </w:r>
+      <w:r>
+        <w:rPr>
+          <w:rFonts w:hint="eastAsia"/>
+        </w:rPr>
+        <w:t>值；姿态估计阶段</w:t>
+      </w:r>
+      <w:r>
+        <w:rPr>
+          <w:rFonts w:hint="eastAsia"/>
+        </w:rPr>
+        <w:t xml:space="preserve"> ICP </w:t>
+      </w:r>
+      <w:r>
+        <w:rPr>
+          <w:rFonts w:hint="eastAsia"/>
+        </w:rPr>
+        <w:t>使用点到法平面距离作为度量项，实时采集中相邻帧角度变化较小，</w:t>
+      </w:r>
+      <w:r>
+        <w:rPr>
+          <w:rFonts w:hint="eastAsia"/>
+        </w:rPr>
+        <w:t xml:space="preserve">ICP </w:t>
+      </w:r>
+      <w:r>
+        <w:rPr>
+          <w:rFonts w:hint="eastAsia"/>
+        </w:rPr>
+        <w:t>配准可简化为线性最小二乘问题求解；同时各阶段实现</w:t>
+      </w:r>
+      <w:r>
+        <w:rPr>
+          <w:rFonts w:hint="eastAsia"/>
+        </w:rPr>
+        <w:t xml:space="preserve"> GPU </w:t>
+      </w:r>
+      <w:r>
+        <w:rPr>
+          <w:rFonts w:hint="eastAsia"/>
+        </w:rPr>
+        <w:t>加速，达到实时重建。由于</w:t>
+      </w:r>
+      <w:r>
+        <w:rPr>
+          <w:rFonts w:hint="eastAsia"/>
+        </w:rPr>
+        <w:t xml:space="preserve"> KinectFusion </w:t>
+      </w:r>
+      <w:r>
+        <w:rPr>
+          <w:rFonts w:hint="eastAsia"/>
+        </w:rPr>
+        <w:t>采用体素模型，其场景尺度受限于</w:t>
+      </w:r>
+      <w:r>
+        <w:rPr>
+          <w:rFonts w:hint="eastAsia"/>
+        </w:rPr>
+        <w:t xml:space="preserve"> GPU </w:t>
+      </w:r>
+      <w:r>
+        <w:rPr>
+          <w:rFonts w:hint="eastAsia"/>
+        </w:rPr>
+        <w:t>内存空间，且当场景三维几何信息较少时易出现跟踪失败</w:t>
+      </w:r>
+      <w:r>
+        <w:rPr>
+          <w:rFonts w:hint="eastAsia"/>
+        </w:rPr>
+        <w:t>(</w:t>
+      </w:r>
+      <w:r>
+        <w:rPr>
+          <w:rFonts w:hint="eastAsia"/>
+        </w:rPr>
+        <w:t>如图</w:t>
+      </w:r>
+      <w:r>
+        <w:rPr>
+          <w:rFonts w:hint="eastAsia"/>
+        </w:rPr>
+        <w:t>2a</w:t>
+      </w:r>
+      <w:r>
+        <w:rPr>
+          <w:rFonts w:hint="eastAsia"/>
+        </w:rPr>
+        <w:t>所示</w:t>
+      </w:r>
+      <w:r>
+        <w:rPr>
+          <w:rFonts w:hint="eastAsia"/>
+        </w:rPr>
+        <w:t xml:space="preserve">) </w:t>
+      </w:r>
+      <w:r>
+        <w:rPr>
+          <w:rFonts w:hint="eastAsia"/>
+        </w:rPr>
+        <w:t>。</w:t>
+      </w:r>
+      <w:r>
+        <w:rPr>
+          <w:rFonts w:hint="eastAsia"/>
+        </w:rPr>
+        <w:t xml:space="preserve"> Zeng</w:t>
+      </w:r>
+      <w:r>
+        <w:rPr>
+          <w:rFonts w:hint="eastAsia"/>
+        </w:rPr>
+        <w:t>等</w:t>
+      </w:r>
+      <w:r>
+        <w:rPr>
+          <w:rFonts w:hint="eastAsia"/>
+        </w:rPr>
+        <w:t>[ZZZL12]</w:t>
+      </w:r>
+      <w:r>
+        <w:rPr>
+          <w:rFonts w:hint="eastAsia"/>
+        </w:rPr>
+        <w:t>使用八叉树结构提高</w:t>
+      </w:r>
+      <w:r>
+        <w:rPr>
+          <w:rFonts w:hint="eastAsia"/>
+        </w:rPr>
+        <w:t xml:space="preserve"> KinectFusion GPU </w:t>
+      </w:r>
+      <w:r>
+        <w:rPr>
+          <w:rFonts w:hint="eastAsia"/>
+        </w:rPr>
+        <w:t>内存效率，可处理场景空间增至</w:t>
+      </w:r>
+      <w:r>
+        <w:rPr>
+          <w:rFonts w:hint="eastAsia"/>
+        </w:rPr>
+        <w:t xml:space="preserve"> 8 </w:t>
+      </w:r>
+      <w:r>
+        <w:rPr>
+          <w:rFonts w:hint="eastAsia"/>
+        </w:rPr>
+        <w:t>倍；</w:t>
+      </w:r>
+      <w:r>
+        <w:rPr>
+          <w:rFonts w:hint="eastAsia"/>
+        </w:rPr>
+        <w:t xml:space="preserve">Whelan </w:t>
+      </w:r>
+      <w:r>
+        <w:rPr>
+          <w:rFonts w:hint="eastAsia"/>
+        </w:rPr>
+        <w:t>等</w:t>
+      </w:r>
+      <w:r>
+        <w:rPr>
+          <w:rFonts w:hint="eastAsia"/>
+        </w:rPr>
+        <w:t>[WKF+12]</w:t>
+      </w:r>
+      <w:r>
+        <w:rPr>
+          <w:rFonts w:hint="eastAsia"/>
+        </w:rPr>
+        <w:t>通过在相机移动超过阈值时提取点云和网格模型，利用</w:t>
+      </w:r>
+      <w:r>
+        <w:rPr>
+          <w:rFonts w:hint="eastAsia"/>
+        </w:rPr>
+        <w:t xml:space="preserve"> RGB </w:t>
+      </w:r>
+      <w:r>
+        <w:rPr>
+          <w:rFonts w:hint="eastAsia"/>
+        </w:rPr>
+        <w:t>图像特征对各场景体点云和网格拼合，实现大场景重建。</w:t>
+      </w:r>
       <w:r>
         <w:rPr>
           <w:rFonts w:hint="eastAsia"/>
@@ -2388,369 +2406,6 @@
       <w:r>
         <w:rPr>
           <w:rFonts w:hint="eastAsia"/>
-        </w:rPr>
-        <w:t>流程</w:t>
-      </w:r>
-    </w:p>
-    <w:p/>
-    <w:p>
-      <w:proofErr w:type="spellStart"/>
-      <w:r>
-        <w:rPr>
-          <w:rFonts w:hint="eastAsia"/>
-        </w:rPr>
-        <w:t>Izadi</w:t>
-      </w:r>
-      <w:proofErr w:type="spellEnd"/>
-      <w:r>
-        <w:rPr>
-          <w:rFonts w:hint="eastAsia"/>
-        </w:rPr>
-        <w:t xml:space="preserve"> </w:t>
-      </w:r>
-      <w:r>
-        <w:rPr>
-          <w:rFonts w:hint="eastAsia"/>
-        </w:rPr>
-        <w:t>等</w:t>
-      </w:r>
-      <w:r>
-        <w:rPr>
-          <w:rFonts w:hint="eastAsia"/>
-        </w:rPr>
-        <w:t>[NDI+11]</w:t>
-      </w:r>
-      <w:r>
-        <w:rPr>
-          <w:rFonts w:hint="eastAsia"/>
-        </w:rPr>
-        <w:t>提出如图</w:t>
-      </w:r>
-      <w:r>
-        <w:rPr>
-          <w:rFonts w:hint="eastAsia"/>
-        </w:rPr>
-        <w:t>4</w:t>
-      </w:r>
-      <w:r>
-        <w:rPr>
-          <w:rFonts w:hint="eastAsia"/>
-        </w:rPr>
-        <w:t>所示的</w:t>
-      </w:r>
-      <w:r>
-        <w:rPr>
-          <w:rFonts w:hint="eastAsia"/>
-        </w:rPr>
-        <w:t xml:space="preserve"> </w:t>
-      </w:r>
-      <w:proofErr w:type="spellStart"/>
-      <w:r>
-        <w:rPr>
-          <w:rFonts w:hint="eastAsia"/>
-        </w:rPr>
-        <w:t>KinectFusion</w:t>
-      </w:r>
-      <w:proofErr w:type="spellEnd"/>
-      <w:r>
-        <w:rPr>
-          <w:rFonts w:hint="eastAsia"/>
-        </w:rPr>
-        <w:t xml:space="preserve"> </w:t>
-      </w:r>
-      <w:r>
-        <w:rPr>
-          <w:rFonts w:hint="eastAsia"/>
-        </w:rPr>
-        <w:t>流程：使用</w:t>
-      </w:r>
-      <w:proofErr w:type="gramStart"/>
-      <w:r>
-        <w:rPr>
-          <w:rFonts w:hint="eastAsia"/>
-        </w:rPr>
-        <w:t>体表示</w:t>
-      </w:r>
-      <w:proofErr w:type="gramEnd"/>
-      <w:r>
-        <w:rPr>
-          <w:rFonts w:hint="eastAsia"/>
-        </w:rPr>
-        <w:t>场景，每个体素包含符号距离函数</w:t>
-      </w:r>
-      <w:r>
-        <w:rPr>
-          <w:rFonts w:hint="eastAsia"/>
-        </w:rPr>
-        <w:t>(TSDF)</w:t>
-      </w:r>
-      <w:r>
-        <w:rPr>
-          <w:rFonts w:hint="eastAsia"/>
-        </w:rPr>
-        <w:t>值；姿态估计阶段</w:t>
-      </w:r>
-      <w:r>
-        <w:rPr>
-          <w:rFonts w:hint="eastAsia"/>
-        </w:rPr>
-        <w:t xml:space="preserve"> ICP </w:t>
-      </w:r>
-      <w:r>
-        <w:rPr>
-          <w:rFonts w:hint="eastAsia"/>
-        </w:rPr>
-        <w:t>使用点到法平面距离作为度量项，实时采集中相邻</w:t>
-      </w:r>
-      <w:proofErr w:type="gramStart"/>
-      <w:r>
-        <w:rPr>
-          <w:rFonts w:hint="eastAsia"/>
-        </w:rPr>
-        <w:t>帧</w:t>
-      </w:r>
-      <w:proofErr w:type="gramEnd"/>
-      <w:r>
-        <w:rPr>
-          <w:rFonts w:hint="eastAsia"/>
-        </w:rPr>
-        <w:t>角度变化较小，</w:t>
-      </w:r>
-      <w:r>
-        <w:rPr>
-          <w:rFonts w:hint="eastAsia"/>
-        </w:rPr>
-        <w:t xml:space="preserve">ICP </w:t>
-      </w:r>
-      <w:r>
-        <w:rPr>
-          <w:rFonts w:hint="eastAsia"/>
-        </w:rPr>
-        <w:t>配准可简化为线性最小二乘问题求解；同时各阶段实现</w:t>
-      </w:r>
-      <w:r>
-        <w:rPr>
-          <w:rFonts w:hint="eastAsia"/>
-        </w:rPr>
-        <w:t xml:space="preserve"> GPU </w:t>
-      </w:r>
-      <w:r>
-        <w:rPr>
-          <w:rFonts w:hint="eastAsia"/>
-        </w:rPr>
-        <w:t>加速，达到实时重建。由于</w:t>
-      </w:r>
-      <w:r>
-        <w:rPr>
-          <w:rFonts w:hint="eastAsia"/>
-        </w:rPr>
-        <w:t xml:space="preserve"> </w:t>
-      </w:r>
-      <w:proofErr w:type="spellStart"/>
-      <w:r>
-        <w:rPr>
-          <w:rFonts w:hint="eastAsia"/>
-        </w:rPr>
-        <w:t>KinectFusion</w:t>
-      </w:r>
-      <w:proofErr w:type="spellEnd"/>
-      <w:r>
-        <w:rPr>
-          <w:rFonts w:hint="eastAsia"/>
-        </w:rPr>
-        <w:t xml:space="preserve"> </w:t>
-      </w:r>
-      <w:r>
-        <w:rPr>
-          <w:rFonts w:hint="eastAsia"/>
-        </w:rPr>
-        <w:t>采用体素模型，其场景尺度受限于</w:t>
-      </w:r>
-      <w:r>
-        <w:rPr>
-          <w:rFonts w:hint="eastAsia"/>
-        </w:rPr>
-        <w:t xml:space="preserve"> GPU </w:t>
-      </w:r>
-      <w:r>
-        <w:rPr>
-          <w:rFonts w:hint="eastAsia"/>
-        </w:rPr>
-        <w:t>内存空间，且当场景三维几何信息较少时易出现跟踪失败</w:t>
-      </w:r>
-      <w:r>
-        <w:rPr>
-          <w:rFonts w:hint="eastAsia"/>
-        </w:rPr>
-        <w:t>(</w:t>
-      </w:r>
-      <w:r>
-        <w:rPr>
-          <w:rFonts w:hint="eastAsia"/>
-        </w:rPr>
-        <w:t>如图</w:t>
-      </w:r>
-      <w:r>
-        <w:rPr>
-          <w:rFonts w:hint="eastAsia"/>
-        </w:rPr>
-        <w:t>2a</w:t>
-      </w:r>
-      <w:r>
-        <w:rPr>
-          <w:rFonts w:hint="eastAsia"/>
-        </w:rPr>
-        <w:t>所示</w:t>
-      </w:r>
-      <w:r>
-        <w:rPr>
-          <w:rFonts w:hint="eastAsia"/>
-        </w:rPr>
-        <w:t xml:space="preserve">) </w:t>
-      </w:r>
-      <w:r>
-        <w:rPr>
-          <w:rFonts w:hint="eastAsia"/>
-        </w:rPr>
-        <w:t>。</w:t>
-      </w:r>
-      <w:r>
-        <w:rPr>
-          <w:rFonts w:hint="eastAsia"/>
-        </w:rPr>
-        <w:t xml:space="preserve"> Zeng</w:t>
-      </w:r>
-      <w:r>
-        <w:rPr>
-          <w:rFonts w:hint="eastAsia"/>
-        </w:rPr>
-        <w:t>等</w:t>
-      </w:r>
-      <w:r>
-        <w:rPr>
-          <w:rFonts w:hint="eastAsia"/>
-        </w:rPr>
-        <w:t>[ZZZL12]</w:t>
-      </w:r>
-      <w:proofErr w:type="gramStart"/>
-      <w:r>
-        <w:rPr>
-          <w:rFonts w:hint="eastAsia"/>
-        </w:rPr>
-        <w:t>使用八</w:t>
-      </w:r>
-      <w:proofErr w:type="gramEnd"/>
-      <w:r>
-        <w:rPr>
-          <w:rFonts w:hint="eastAsia"/>
-        </w:rPr>
-        <w:t>叉树结构提高</w:t>
-      </w:r>
-      <w:r>
-        <w:rPr>
-          <w:rFonts w:hint="eastAsia"/>
-        </w:rPr>
-        <w:t xml:space="preserve"> </w:t>
-      </w:r>
-      <w:proofErr w:type="spellStart"/>
-      <w:r>
-        <w:rPr>
-          <w:rFonts w:hint="eastAsia"/>
-        </w:rPr>
-        <w:t>KinectFusion</w:t>
-      </w:r>
-      <w:proofErr w:type="spellEnd"/>
-      <w:r>
-        <w:rPr>
-          <w:rFonts w:hint="eastAsia"/>
-        </w:rPr>
-        <w:t xml:space="preserve"> GPU </w:t>
-      </w:r>
-      <w:r>
-        <w:rPr>
-          <w:rFonts w:hint="eastAsia"/>
-        </w:rPr>
-        <w:t>内存效率，可处理场景空间增至</w:t>
-      </w:r>
-      <w:r>
-        <w:rPr>
-          <w:rFonts w:hint="eastAsia"/>
-        </w:rPr>
-        <w:t xml:space="preserve"> 8 </w:t>
-      </w:r>
-      <w:proofErr w:type="gramStart"/>
-      <w:r>
-        <w:rPr>
-          <w:rFonts w:hint="eastAsia"/>
-        </w:rPr>
-        <w:t>倍</w:t>
-      </w:r>
-      <w:proofErr w:type="gramEnd"/>
-      <w:r>
-        <w:rPr>
-          <w:rFonts w:hint="eastAsia"/>
-        </w:rPr>
-        <w:t>；</w:t>
-      </w:r>
-      <w:r>
-        <w:rPr>
-          <w:rFonts w:hint="eastAsia"/>
-        </w:rPr>
-        <w:t xml:space="preserve">Whelan </w:t>
-      </w:r>
-      <w:r>
-        <w:rPr>
-          <w:rFonts w:hint="eastAsia"/>
-        </w:rPr>
-        <w:t>等</w:t>
-      </w:r>
-      <w:r>
-        <w:rPr>
-          <w:rFonts w:hint="eastAsia"/>
-        </w:rPr>
-        <w:t>[WKF+12]</w:t>
-      </w:r>
-      <w:r>
-        <w:rPr>
-          <w:rFonts w:hint="eastAsia"/>
-        </w:rPr>
-        <w:t>通过在相机移动超过阈值时提取点云和网格模型，利用</w:t>
-      </w:r>
-      <w:r>
-        <w:rPr>
-          <w:rFonts w:hint="eastAsia"/>
-        </w:rPr>
-        <w:t xml:space="preserve"> RGB </w:t>
-      </w:r>
-      <w:r>
-        <w:rPr>
-          <w:rFonts w:hint="eastAsia"/>
-        </w:rPr>
-        <w:t>图像特征对各</w:t>
-      </w:r>
-      <w:proofErr w:type="gramStart"/>
-      <w:r>
-        <w:rPr>
-          <w:rFonts w:hint="eastAsia"/>
-        </w:rPr>
-        <w:t>场景体点云和</w:t>
-      </w:r>
-      <w:proofErr w:type="gramEnd"/>
-      <w:r>
-        <w:rPr>
-          <w:rFonts w:hint="eastAsia"/>
-        </w:rPr>
-        <w:t>网格拼合，实现大场景重建。</w:t>
-      </w:r>
-      <w:r>
-        <w:rPr>
-          <w:rFonts w:hint="eastAsia"/>
-        </w:rPr>
-        <w:t xml:space="preserve"> </w:t>
-      </w:r>
-      <w:r>
-        <w:rPr>
-          <w:rFonts w:hint="eastAsia"/>
           <w:b/>
         </w:rPr>
         <w:t>总言之，现有</w:t>
@@ -2760,29 +2415,13 @@
           <w:rFonts w:hint="eastAsia"/>
           <w:b/>
         </w:rPr>
-        <w:t xml:space="preserve"> </w:t>
-      </w:r>
-      <w:proofErr w:type="spellStart"/>
+        <w:t xml:space="preserve"> KinectFusion </w:t>
+      </w:r>
       <w:r>
         <w:rPr>
           <w:rFonts w:hint="eastAsia"/>
           <w:b/>
         </w:rPr>
-        <w:t>KinectFusion</w:t>
-      </w:r>
-      <w:proofErr w:type="spellEnd"/>
-      <w:r>
-        <w:rPr>
-          <w:rFonts w:hint="eastAsia"/>
-          <w:b/>
-        </w:rPr>
-        <w:t xml:space="preserve"> </w:t>
-      </w:r>
-      <w:r>
-        <w:rPr>
-          <w:rFonts w:hint="eastAsia"/>
-          <w:b/>
-        </w:rPr>
         <w:t>改进工作主要集中在扩展其大尺度重建能力，而改善重建精度方面工作较少。</w:t>
       </w:r>
     </w:p>
@@ -2809,21 +2448,7 @@
         <w:rPr>
           <w:rFonts w:hint="eastAsia"/>
         </w:rPr>
-        <w:t xml:space="preserve"> </w:t>
-      </w:r>
-      <w:proofErr w:type="spellStart"/>
-      <w:r>
-        <w:rPr>
-          <w:rFonts w:hint="eastAsia"/>
-        </w:rPr>
-        <w:t>Kincet</w:t>
-      </w:r>
-      <w:proofErr w:type="spellEnd"/>
-      <w:r>
-        <w:rPr>
-          <w:rFonts w:hint="eastAsia"/>
-        </w:rPr>
-        <w:t xml:space="preserve"> </w:t>
+        <w:t xml:space="preserve"> Kincet </w:t>
       </w:r>
       <w:r>
         <w:rPr>
@@ -2886,35 +2511,7 @@
         <w:rPr>
           <w:rFonts w:hint="eastAsia"/>
         </w:rPr>
-        <w:t>范围内深度值较准，此范围外深度值不可靠；此限制下，待重建物必须置于足够远处，导致小物体重建结果非常粗略。同时，</w:t>
-      </w:r>
-      <w:proofErr w:type="gramStart"/>
-      <w:r>
-        <w:rPr>
-          <w:rFonts w:hint="eastAsia"/>
-        </w:rPr>
-        <w:t>深度图间配准</w:t>
-      </w:r>
-      <w:proofErr w:type="gramEnd"/>
-      <w:r>
-        <w:rPr>
-          <w:rFonts w:hint="eastAsia"/>
-        </w:rPr>
-        <w:t>时，由单应点对求解或拟合基础矩阵，误差难以避免，</w:t>
-      </w:r>
-      <w:proofErr w:type="gramStart"/>
-      <w:r>
-        <w:rPr>
-          <w:rFonts w:hint="eastAsia"/>
-        </w:rPr>
-        <w:t>长系列</w:t>
-      </w:r>
-      <w:proofErr w:type="gramEnd"/>
-      <w:r>
-        <w:rPr>
-          <w:rFonts w:hint="eastAsia"/>
-        </w:rPr>
-        <w:t>环绕拍摄重建时累积误差明显，重建结果出现如图</w:t>
+        <w:t>范围内深度值较准，此范围外深度值不可靠；此限制下，待重建物必须置于足够远处，导致小物体重建结果非常粗略。同时，深度图间配准时，由单应点对求解或拟合基础矩阵，误差难以避免，长系列环绕拍摄重建时累积误差明显，重建结果出现如图</w:t>
       </w:r>
       <w:r>
         <w:rPr>
@@ -2964,9 +2561,6 @@
           <w:numId w:val="12"/>
         </w:numPr>
         <w:ind w:firstLineChars="0"/>
-        <w:rPr>
-          <w:rFonts w:hint="eastAsia"/>
-        </w:rPr>
       </w:pPr>
       <w:r>
         <w:rPr>
@@ -3001,9 +2595,6 @@
           <w:numId w:val="12"/>
         </w:numPr>
         <w:ind w:firstLineChars="0"/>
-        <w:rPr>
-          <w:rFonts w:hint="eastAsia"/>
-        </w:rPr>
       </w:pPr>
       <w:r>
         <w:rPr>
@@ -3050,9 +2641,6 @@
           <w:numId w:val="12"/>
         </w:numPr>
         <w:ind w:firstLineChars="0"/>
-        <w:rPr>
-          <w:rFonts w:hint="eastAsia"/>
-        </w:rPr>
       </w:pPr>
       <w:r>
         <w:rPr>
@@ -3091,9 +2679,6 @@
           <w:ilvl w:val="1"/>
           <w:numId w:val="1"/>
         </w:numPr>
-        <w:rPr>
-          <w:rFonts w:hint="eastAsia"/>
-        </w:rPr>
       </w:pPr>
       <w:r>
         <w:rPr>
@@ -3126,13 +2711,8 @@
         </w:rPr>
         <w:t xml:space="preserve"> </w:t>
       </w:r>
-      <w:proofErr w:type="spellStart"/>
-      <w:r>
-        <w:t>openni</w:t>
-      </w:r>
-      <w:proofErr w:type="spellEnd"/>
-      <w:r>
-        <w:t xml:space="preserve"> </w:t>
+      <w:r>
+        <w:t xml:space="preserve">openni </w:t>
       </w:r>
       <w:r>
         <w:rPr>
@@ -3239,18 +2819,13 @@
           <w:numId w:val="13"/>
         </w:numPr>
         <w:ind w:firstLineChars="0" w:firstLine="0"/>
-        <w:rPr>
-          <w:rFonts w:hint="eastAsia"/>
-        </w:rPr>
-      </w:pPr>
-      <w:proofErr w:type="gramStart"/>
+      </w:pPr>
       <w:r>
         <w:rPr>
           <w:rFonts w:hint="eastAsia"/>
         </w:rPr>
         <w:t>整合刘良建</w:t>
       </w:r>
-      <w:proofErr w:type="gramEnd"/>
       <w:r>
         <w:rPr>
           <w:rFonts w:hint="eastAsia"/>
@@ -3329,35 +2904,7 @@
         <w:rPr>
           <w:rFonts w:hint="eastAsia"/>
         </w:rPr>
-        <w:t>综合考虑平面夹角、平面距离、单应点对等几何信息的约束方程，进行大比例平面场景深度图配准。主要步骤为：对深度</w:t>
-      </w:r>
-      <w:proofErr w:type="gramStart"/>
-      <w:r>
-        <w:rPr>
-          <w:rFonts w:hint="eastAsia"/>
-        </w:rPr>
-        <w:t>图计算</w:t>
-      </w:r>
-      <w:proofErr w:type="gramEnd"/>
-      <w:r>
-        <w:rPr>
-          <w:rFonts w:hint="eastAsia"/>
-        </w:rPr>
-        <w:t>出的点云进行平面拟合，配准阶段先通过平面对关系确定粗略变换矩阵，再通过最小</w:t>
-      </w:r>
-      <w:proofErr w:type="gramStart"/>
-      <w:r>
-        <w:rPr>
-          <w:rFonts w:hint="eastAsia"/>
-        </w:rPr>
-        <w:t>化综合</w:t>
-      </w:r>
-      <w:proofErr w:type="gramEnd"/>
-      <w:r>
-        <w:rPr>
-          <w:rFonts w:hint="eastAsia"/>
-        </w:rPr>
-        <w:t>点对误差、平面约束误差</w:t>
+        <w:t>综合考虑平面夹角、平面距离、单应点对等几何信息的约束方程，进行大比例平面场景深度图配准。主要步骤为：对深度图计算出的点云进行平面拟合，配准阶段先通过平面对关系确定粗略变换矩阵，再通过最小化综合点对误差、平面约束误差</w:t>
       </w:r>
       <w:r>
         <w:rPr>
@@ -3457,9 +3004,6 @@
           <w:numId w:val="14"/>
         </w:numPr>
         <w:ind w:firstLineChars="0"/>
-        <w:rPr>
-          <w:rFonts w:hint="eastAsia"/>
-        </w:rPr>
       </w:pPr>
       <w:r>
         <w:rPr>
@@ -3477,11 +3021,7 @@
         <w:t>深度图</w:t>
       </w:r>
       <w:r>
-        <w:t>中</w:t>
-      </w:r>
-      <w:proofErr w:type="gramStart"/>
-      <w:r>
-        <w:t>占</w:t>
+        <w:t>中占</w:t>
       </w:r>
       <w:r>
         <w:rPr>
@@ -3489,7 +3029,6 @@
         </w:rPr>
         <w:t>面积</w:t>
       </w:r>
-      <w:proofErr w:type="gramEnd"/>
       <w:r>
         <w:t>较小，</w:t>
       </w:r>
@@ -3603,21 +3142,10 @@
         <w:rPr>
           <w:rFonts w:hint="eastAsia"/>
         </w:rPr>
-        <w:t>定标</w:t>
-      </w:r>
-      <w:proofErr w:type="gramStart"/>
-      <w:r>
-        <w:rPr>
-          <w:rFonts w:hint="eastAsia"/>
-        </w:rPr>
-        <w:t>板</w:t>
-      </w:r>
-      <w:r>
-        <w:t>位于</w:t>
-      </w:r>
-      <w:proofErr w:type="gramEnd"/>
-      <w:r>
-        <w:t>相机视窗中，且拍摄角度合适时，采用</w:t>
+        <w:t>定标板</w:t>
+      </w:r>
+      <w:r>
+        <w:t>位于相机视窗中，且拍摄角度合适时，采用</w:t>
       </w:r>
       <w:r>
         <w:t>RGB</w:t>
@@ -3739,15 +3267,67 @@
     </w:p>
     <w:p>
       <w:pPr>
+        <w:pStyle w:val="a3"/>
+        <w:numPr>
+          <w:ilvl w:val="0"/>
+          <w:numId w:val="15"/>
+        </w:numPr>
+        <w:ind w:firstLineChars="0"/>
+      </w:pPr>
+      <w:r>
+        <w:rPr>
+          <w:rFonts w:hint="eastAsia"/>
+        </w:rPr>
+        <w:t>RGB</w:t>
+      </w:r>
+      <w:r>
+        <w:t>外定标结果可能无法</w:t>
+      </w:r>
+      <w:r>
+        <w:rPr>
+          <w:rFonts w:hint="eastAsia"/>
+        </w:rPr>
+        <w:t>加入</w:t>
+      </w:r>
+      <w:r>
+        <w:t>深度图配准</w:t>
+      </w:r>
+      <w:r>
+        <w:rPr>
+          <w:rFonts w:hint="eastAsia"/>
+        </w:rPr>
+        <w:t>的目标函数求解过程</w:t>
+      </w:r>
+      <w:r>
+        <w:t>，具体</w:t>
+      </w:r>
+      <w:r>
+        <w:rPr>
+          <w:rFonts w:hint="eastAsia"/>
+        </w:rPr>
+        <w:t>二者</w:t>
+      </w:r>
+      <w:r>
+        <w:t>如何</w:t>
+      </w:r>
+      <w:r>
+        <w:rPr>
+          <w:rFonts w:hint="eastAsia"/>
+        </w:rPr>
+        <w:t>融合还要</w:t>
+      </w:r>
+      <w:r>
+        <w:t>进一步探索。</w:t>
+      </w:r>
+    </w:p>
+    <w:p>
+      <w:pPr>
         <w:ind w:left="424"/>
       </w:pPr>
     </w:p>
     <w:p>
       <w:pPr>
         <w:ind w:left="424"/>
-        <w:rPr>
-          <w:rFonts w:hint="eastAsia"/>
-        </w:rPr>
       </w:pPr>
     </w:p>
     <w:p>
@@ -3770,13 +3350,7 @@
         <w:rPr>
           <w:rFonts w:hint="eastAsia"/>
         </w:rPr>
-        <w:t>本项目</w:t>
-      </w:r>
-      <w:r>
-        <w:rPr>
-          <w:rFonts w:hint="eastAsia"/>
-        </w:rPr>
-        <w:t>重点研究基于深度图插值的小物体重建、累积误差控制等问</w:t>
+        <w:t>本项目重点研究基于深度图插值的小物体重建、累积误差控制等问</w:t>
       </w:r>
       <w:r>
         <w:rPr>
@@ -3788,13 +3362,7 @@
         <w:rPr>
           <w:rFonts w:hint="eastAsia"/>
         </w:rPr>
-        <w:t>，</w:t>
-      </w:r>
-      <w:r>
-        <w:rPr>
-          <w:rFonts w:hint="eastAsia"/>
-        </w:rPr>
-        <w:t>突破</w:t>
+        <w:t>，突破</w:t>
       </w:r>
       <w:r>
         <w:rPr>
@@ -3802,19 +3370,11 @@
         </w:rPr>
         <w:t xml:space="preserve"> Kinect </w:t>
       </w:r>
-      <w:proofErr w:type="gramStart"/>
-      <w:r>
-        <w:rPr>
-          <w:rFonts w:hint="eastAsia"/>
-        </w:rPr>
-        <w:t>深度图低分辨率</w:t>
-      </w:r>
-      <w:proofErr w:type="gramEnd"/>
-      <w:r>
-        <w:rPr>
-          <w:rFonts w:hint="eastAsia"/>
-        </w:rPr>
-        <w:t>、噪声明显等局限，研发手持已标定</w:t>
+      <w:r>
+        <w:rPr>
+          <w:rFonts w:hint="eastAsia"/>
+        </w:rPr>
+        <w:t>深度图低分辨率、噪声明显等局限，研发手持已标定</w:t>
       </w:r>
       <w:r>
         <w:rPr>
@@ -3838,19 +3398,7 @@
         <w:rPr>
           <w:rFonts w:hint="eastAsia"/>
         </w:rPr>
-        <w:t>所示场景的高精度重建平台</w:t>
-      </w:r>
-      <w:r>
-        <w:rPr>
-          <w:rFonts w:hint="eastAsia"/>
-        </w:rPr>
-        <w:t>，</w:t>
-      </w:r>
-      <w:r>
-        <w:rPr>
-          <w:rFonts w:hint="eastAsia"/>
-        </w:rPr>
-        <w:t>在脚型获取、数字鞋楦逆向工程、文物重建方面实现典型应用。</w:t>
+        <w:t>所示场景的高精度重建平台，在脚型获取、数字鞋楦逆向工程、文物重建方面实现典型应用。</w:t>
       </w:r>
     </w:p>
     <w:p>
@@ -3944,81 +3492,461 @@
           <w:rFonts w:hint="eastAsia"/>
         </w:rPr>
         <w:lastRenderedPageBreak/>
+        <w:t>进度计划</w:t>
+      </w:r>
+    </w:p>
+    <w:tbl>
+      <w:tblPr>
+        <w:tblStyle w:val="a8"/>
+        <w:tblW w:w="0" w:type="auto"/>
+        <w:tblLook w:val="04A0" w:firstRow="1" w:lastRow="0" w:firstColumn="1" w:lastColumn="0" w:noHBand="0" w:noVBand="1"/>
+      </w:tblPr>
+      <w:tblGrid>
+        <w:gridCol w:w="2790"/>
+        <w:gridCol w:w="2790"/>
+        <w:gridCol w:w="2716"/>
+      </w:tblGrid>
+      <w:tr>
+        <w:tc>
+          <w:tcPr>
+            <w:tcW w:w="2790" w:type="dxa"/>
+          </w:tcPr>
+          <w:p>
+            <w:pPr>
+              <w:rPr>
+                <w:rFonts w:hint="eastAsia"/>
+              </w:rPr>
+            </w:pPr>
+            <w:r>
+              <w:rPr>
+                <w:rFonts w:hint="eastAsia"/>
+              </w:rPr>
+              <w:t>时间</w:t>
+            </w:r>
+          </w:p>
+        </w:tc>
+        <w:tc>
+          <w:tcPr>
+            <w:tcW w:w="2790" w:type="dxa"/>
+          </w:tcPr>
+          <w:p>
+            <w:pPr>
+              <w:rPr>
+                <w:rFonts w:hint="eastAsia"/>
+              </w:rPr>
+            </w:pPr>
+            <w:r>
+              <w:rPr>
+                <w:rFonts w:hint="eastAsia"/>
+              </w:rPr>
+              <w:t>目标</w:t>
+            </w:r>
+          </w:p>
+        </w:tc>
+        <w:tc>
+          <w:tcPr>
+            <w:tcW w:w="2716" w:type="dxa"/>
+          </w:tcPr>
+          <w:p>
+            <w:pPr>
+              <w:rPr>
+                <w:rFonts w:hint="eastAsia"/>
+              </w:rPr>
+            </w:pPr>
+            <w:r>
+              <w:rPr>
+                <w:rFonts w:hint="eastAsia"/>
+              </w:rPr>
+              <w:t>人员</w:t>
+            </w:r>
+          </w:p>
+        </w:tc>
+      </w:tr>
+      <w:tr>
+        <w:tc>
+          <w:tcPr>
+            <w:tcW w:w="2790" w:type="dxa"/>
+          </w:tcPr>
+          <w:p>
+            <w:pPr>
+              <w:tabs>
+                <w:tab w:val="left" w:pos="1576"/>
+              </w:tabs>
+              <w:rPr>
+                <w:rFonts w:hint="eastAsia"/>
+              </w:rPr>
+            </w:pPr>
+            <w:r>
+              <w:rPr>
+                <w:rFonts w:hint="eastAsia"/>
+              </w:rPr>
+              <w:t>2014/10/</w:t>
+            </w:r>
+            <w:r>
+              <w:t>30</w:t>
+            </w:r>
+          </w:p>
+        </w:tc>
+        <w:tc>
+          <w:tcPr>
+            <w:tcW w:w="2790" w:type="dxa"/>
+          </w:tcPr>
+          <w:p>
+            <w:pPr>
+              <w:rPr>
+                <w:rFonts w:hint="eastAsia"/>
+              </w:rPr>
+            </w:pPr>
+            <w:r>
+              <w:rPr>
+                <w:rFonts w:hint="eastAsia"/>
+              </w:rPr>
+              <w:t>弄懂</w:t>
+            </w:r>
+            <w:r>
+              <w:t>pcl</w:t>
+            </w:r>
+            <w:r>
+              <w:t>各源码模块</w:t>
+            </w:r>
+            <w:r>
+              <w:rPr>
+                <w:rFonts w:hint="eastAsia"/>
+              </w:rPr>
+              <w:t>功能</w:t>
+            </w:r>
+            <w:r>
+              <w:rPr>
+                <w:rFonts w:hint="eastAsia"/>
+              </w:rPr>
+              <w:t>，</w:t>
+            </w:r>
+            <w:r>
+              <w:t>找到</w:t>
+            </w:r>
+            <w:r>
+              <w:rPr>
+                <w:rFonts w:hint="eastAsia"/>
+              </w:rPr>
+              <w:t>计算</w:t>
+            </w:r>
+            <w:r>
+              <w:rPr>
+                <w:rFonts w:hint="eastAsia"/>
+              </w:rPr>
+              <w:t>[R|t]</w:t>
+            </w:r>
+            <w:r>
+              <w:t>代码</w:t>
+            </w:r>
+          </w:p>
+        </w:tc>
+        <w:tc>
+          <w:tcPr>
+            <w:tcW w:w="2716" w:type="dxa"/>
+          </w:tcPr>
+          <w:p>
+            <w:pPr>
+              <w:rPr>
+                <w:rFonts w:hint="eastAsia"/>
+              </w:rPr>
+            </w:pPr>
+            <w:r>
+              <w:rPr>
+                <w:rFonts w:hint="eastAsia"/>
+              </w:rPr>
+              <w:t>张琛</w:t>
+            </w:r>
+            <w:r>
+              <w:t>、孙国飞</w:t>
+            </w:r>
+          </w:p>
+        </w:tc>
+      </w:tr>
+      <w:tr>
+        <w:tc>
+          <w:tcPr>
+            <w:tcW w:w="2790" w:type="dxa"/>
+          </w:tcPr>
+          <w:p>
+            <w:pPr>
+              <w:tabs>
+                <w:tab w:val="left" w:pos="1576"/>
+              </w:tabs>
+              <w:rPr>
+                <w:rFonts w:hint="eastAsia"/>
+              </w:rPr>
+            </w:pPr>
+            <w:r>
+              <w:rPr>
+                <w:rFonts w:hint="eastAsia"/>
+              </w:rPr>
+              <w:t>2014/1</w:t>
+            </w:r>
+            <w:r>
+              <w:t>1</w:t>
+            </w:r>
+            <w:r>
+              <w:rPr>
+                <w:rFonts w:hint="eastAsia"/>
+              </w:rPr>
+              <w:t>/</w:t>
+            </w:r>
+            <w:r>
+              <w:t>9</w:t>
+            </w:r>
+          </w:p>
+        </w:tc>
+        <w:tc>
+          <w:tcPr>
+            <w:tcW w:w="2790" w:type="dxa"/>
+          </w:tcPr>
+          <w:p>
+            <w:pPr>
+              <w:rPr>
+                <w:rFonts w:hint="eastAsia"/>
+              </w:rPr>
+            </w:pPr>
+            <w:r>
+              <w:rPr>
+                <w:rFonts w:hint="eastAsia"/>
+              </w:rPr>
+              <w:t>使用</w:t>
+            </w:r>
+            <w:r>
+              <w:t>RGB</w:t>
+            </w:r>
+            <w:r>
+              <w:t>相机</w:t>
+            </w:r>
+            <w:r>
+              <w:t>+</w:t>
+            </w:r>
+            <w:r>
+              <w:t>定标板获取</w:t>
+            </w:r>
+            <w:r>
+              <w:rPr>
+                <w:rFonts w:hint="eastAsia"/>
+              </w:rPr>
+              <w:t>[R|t]</w:t>
+            </w:r>
+            <w:r>
+              <w:rPr>
+                <w:rFonts w:hint="eastAsia"/>
+              </w:rPr>
+              <w:t>外参</w:t>
+            </w:r>
+            <w:r>
+              <w:t>，测试</w:t>
+            </w:r>
+            <w:r>
+              <w:rPr>
+                <w:rFonts w:hint="eastAsia"/>
+              </w:rPr>
+              <w:t>重建结果</w:t>
+            </w:r>
+          </w:p>
+        </w:tc>
+        <w:tc>
+          <w:tcPr>
+            <w:tcW w:w="2716" w:type="dxa"/>
+          </w:tcPr>
+          <w:p>
+            <w:pPr>
+              <w:rPr>
+                <w:rFonts w:hint="eastAsia"/>
+              </w:rPr>
+            </w:pPr>
+            <w:r>
+              <w:rPr>
+                <w:rFonts w:hint="eastAsia"/>
+              </w:rPr>
+              <w:t>张琛</w:t>
+            </w:r>
+          </w:p>
+        </w:tc>
+      </w:tr>
+      <w:tr>
+        <w:tc>
+          <w:tcPr>
+            <w:tcW w:w="2790" w:type="dxa"/>
+          </w:tcPr>
+          <w:p>
+            <w:pPr>
+              <w:tabs>
+                <w:tab w:val="left" w:pos="1576"/>
+              </w:tabs>
+              <w:rPr>
+                <w:rFonts w:hint="eastAsia"/>
+              </w:rPr>
+            </w:pPr>
+            <w:r>
+              <w:rPr>
+                <w:rFonts w:hint="eastAsia"/>
+              </w:rPr>
+              <w:t>2014</w:t>
+            </w:r>
+            <w:r>
+              <w:rPr>
+                <w:rFonts w:hint="eastAsia"/>
+              </w:rPr>
+              <w:t>/11/</w:t>
+            </w:r>
+            <w:r>
+              <w:t>20</w:t>
+            </w:r>
+            <w:bookmarkStart w:id="1" w:name="_GoBack"/>
+            <w:bookmarkEnd w:id="1"/>
+          </w:p>
+        </w:tc>
+        <w:tc>
+          <w:tcPr>
+            <w:tcW w:w="2790" w:type="dxa"/>
+          </w:tcPr>
+          <w:p>
+            <w:pPr>
+              <w:rPr>
+                <w:rFonts w:hint="eastAsia"/>
+              </w:rPr>
+            </w:pPr>
+            <w:r>
+              <w:rPr>
+                <w:rFonts w:hint="eastAsia"/>
+              </w:rPr>
+              <w:t>修改</w:t>
+            </w:r>
+            <w:r>
+              <w:t xml:space="preserve">pcl </w:t>
+            </w:r>
+            <w:r>
+              <w:rPr>
+                <w:rFonts w:hint="eastAsia"/>
+              </w:rPr>
+              <w:t>源码中的</w:t>
+            </w:r>
+            <w:r>
+              <w:t>目标函数</w:t>
+            </w:r>
+            <w:r>
+              <w:rPr>
+                <w:rFonts w:hint="eastAsia"/>
+              </w:rPr>
+              <w:t>部分</w:t>
+            </w:r>
+            <w:r>
+              <w:t>，加入几何</w:t>
+            </w:r>
+            <w:r>
+              <w:rPr>
+                <w:rFonts w:hint="eastAsia"/>
+              </w:rPr>
+              <w:t>信息权重</w:t>
+            </w:r>
+            <w:r>
+              <w:t>约束</w:t>
+            </w:r>
+            <w:r>
+              <w:rPr>
+                <w:rFonts w:hint="eastAsia"/>
+              </w:rPr>
+              <w:t>，计算</w:t>
+            </w:r>
+            <w:r>
+              <w:rPr>
+                <w:rFonts w:hint="eastAsia"/>
+              </w:rPr>
+              <w:t>[R|t]</w:t>
+            </w:r>
+            <w:r>
+              <w:rPr>
+                <w:rFonts w:hint="eastAsia"/>
+              </w:rPr>
+              <w:t>，</w:t>
+            </w:r>
+            <w:r>
+              <w:t>并与原始</w:t>
+            </w:r>
+            <w:r>
+              <w:t>pcl</w:t>
+            </w:r>
+            <w:r>
+              <w:t>实现对比</w:t>
+            </w:r>
+          </w:p>
+        </w:tc>
+        <w:tc>
+          <w:tcPr>
+            <w:tcW w:w="2716" w:type="dxa"/>
+          </w:tcPr>
+          <w:p>
+            <w:pPr>
+              <w:rPr>
+                <w:rFonts w:hint="eastAsia"/>
+              </w:rPr>
+            </w:pPr>
+            <w:r>
+              <w:rPr>
+                <w:rFonts w:hint="eastAsia"/>
+              </w:rPr>
+              <w:t>张琛、</w:t>
+            </w:r>
+            <w:r>
+              <w:t>孙国飞</w:t>
+            </w:r>
+          </w:p>
+        </w:tc>
+      </w:tr>
+    </w:tbl>
+    <w:p>
+      <w:pPr>
+        <w:rPr>
+          <w:rFonts w:hint="eastAsia"/>
+        </w:rPr>
+      </w:pPr>
+    </w:p>
+    <w:p>
+      <w:pPr>
+        <w:rPr>
+          <w:rFonts w:hint="eastAsia"/>
+        </w:rPr>
+      </w:pPr>
+    </w:p>
+    <w:p>
+      <w:pPr>
+        <w:pStyle w:val="2"/>
+        <w:numPr>
+          <w:ilvl w:val="0"/>
+          <w:numId w:val="1"/>
+        </w:numPr>
+      </w:pPr>
+      <w:r>
+        <w:rPr>
+          <w:rFonts w:hint="eastAsia"/>
+        </w:rPr>
         <w:t>参考文献</w:t>
       </w:r>
     </w:p>
     <w:p>
-      <w:pPr>
-        <w:rPr>
-          <w:rFonts w:hint="eastAsia"/>
-        </w:rPr>
-      </w:pPr>
       <w:r>
         <w:rPr>
           <w:rFonts w:hint="eastAsia"/>
         </w:rPr>
         <w:t xml:space="preserve">[1] </w:t>
       </w:r>
-      <w:proofErr w:type="spellStart"/>
-      <w:r>
-        <w:t>Levoy</w:t>
-      </w:r>
-      <w:proofErr w:type="spellEnd"/>
-      <w:r>
-        <w:t xml:space="preserve"> M, </w:t>
-      </w:r>
-      <w:proofErr w:type="spellStart"/>
-      <w:r>
-        <w:t>Pulli</w:t>
-      </w:r>
-      <w:proofErr w:type="spellEnd"/>
-      <w:r>
-        <w:t xml:space="preserve"> K, </w:t>
-      </w:r>
-      <w:proofErr w:type="spellStart"/>
-      <w:r>
-        <w:t>Curless</w:t>
-      </w:r>
-      <w:proofErr w:type="spellEnd"/>
-      <w:r>
-        <w:t xml:space="preserve"> B, et al. The digital Michelangelo project: 3D scanning of large statues[C]//Proceedings of the 27th annual conference on Computer graphics and interactive techniques. ACM Press/Addison-Wesley Publishing Co., 2000: 131-144.</w:t>
-      </w:r>
-    </w:p>
-    <w:p>
-      <w:pPr>
-        <w:rPr>
-          <w:rFonts w:hint="eastAsia"/>
-        </w:rPr>
-      </w:pPr>
+      <w:r>
+        <w:t>Levoy M, Pulli K, Curless B, et al. The digital Michelangelo project: 3D scanning of large statues[C]//Proceedings of the 27th annual conference on Computer graphics and interactive techniques. ACM Press/Addison-Wesley Publishing Co., 2000: 131-144.</w:t>
+      </w:r>
+    </w:p>
+    <w:p>
       <w:r>
         <w:t xml:space="preserve">[2] </w:t>
       </w:r>
       <w:r>
-        <w:t xml:space="preserve">Hartley R, </w:t>
-      </w:r>
-      <w:proofErr w:type="spellStart"/>
-      <w:r>
-        <w:t>Zisserman</w:t>
-      </w:r>
-      <w:proofErr w:type="spellEnd"/>
-      <w:r>
-        <w:t xml:space="preserve"> A. Multiple view geometry in computer </w:t>
-      </w:r>
-      <w:proofErr w:type="gramStart"/>
-      <w:r>
-        <w:t>vision[</w:t>
-      </w:r>
-      <w:proofErr w:type="gramEnd"/>
-      <w:r>
-        <w:t>M]. Cambridge university press, 2003.</w:t>
-      </w:r>
-    </w:p>
-    <w:p>
-      <w:pPr>
-        <w:rPr>
-          <w:rFonts w:hint="eastAsia"/>
-        </w:rPr>
-      </w:pPr>
+        <w:t>Hartley R, Zisserman A. Multiple view geometry in computer vision[M]. Cambridge university press, 2003.</w:t>
+      </w:r>
+    </w:p>
+    <w:p>
       <w:r>
         <w:t xml:space="preserve">[3] </w:t>
       </w:r>
@@ -4031,171 +3959,84 @@
         <w:t xml:space="preserve">[4] </w:t>
       </w:r>
       <w:r>
-        <w:t xml:space="preserve">[NDI+11] R.A. </w:t>
-      </w:r>
-      <w:proofErr w:type="spellStart"/>
-      <w:r>
-        <w:t>Newcombe</w:t>
-      </w:r>
-      <w:proofErr w:type="spellEnd"/>
-      <w:r>
-        <w:t xml:space="preserve">, A.J. Davison, S. </w:t>
-      </w:r>
-      <w:proofErr w:type="spellStart"/>
-      <w:r>
-        <w:t>Izadi</w:t>
-      </w:r>
-      <w:proofErr w:type="spellEnd"/>
-      <w:r>
-        <w:t xml:space="preserve">, P. </w:t>
-      </w:r>
-      <w:proofErr w:type="spellStart"/>
-      <w:r>
-        <w:t>Kohli</w:t>
-      </w:r>
-      <w:proofErr w:type="spellEnd"/>
-      <w:r>
-        <w:t xml:space="preserve">, O. </w:t>
-      </w:r>
-      <w:proofErr w:type="spellStart"/>
-      <w:r>
-        <w:t>Hilliges</w:t>
-      </w:r>
-      <w:proofErr w:type="spellEnd"/>
-      <w:r>
-        <w:t xml:space="preserve">, J. </w:t>
-      </w:r>
-      <w:proofErr w:type="spellStart"/>
-      <w:r>
-        <w:t>Shotton,D</w:t>
-      </w:r>
-      <w:proofErr w:type="spellEnd"/>
-      <w:r>
+        <w:t>[NDI+11] R.A. Newcombe, A.J. Davison, S. Izadi, P. Kohli, O. Hilliges, J. Shotton,D. Molyneaux, S. Hodges, D. Kim, and A. Fitzgibbon. Kinectfusion: Realtime dense surface mapping and tracking. In Mixed and Augmented Reality(ISMAR), 2011 10th IEEE International Symposium on, pages 127–136. IEEE,2011.</w:t>
+      </w:r>
+    </w:p>
+    <w:p>
+      <w:r>
+        <w:t>[5] [KDS+12] Y.M. Kim, J. Dolson, M. Sokolsky, V. Koltun, and S. Thrun. Interactive acquisition of residential floor plans. In Robotics and Automation (ICRA), 2012 IEEE International Conference on, pages 3055–3062. IEEE, 2012.</w:t>
+      </w:r>
+    </w:p>
+    <w:p>
+      <w:r>
+        <w:t xml:space="preserve">[6] </w:t>
+      </w:r>
+      <w:r>
+        <w:rPr>
+          <w:rFonts w:hint="eastAsia"/>
+        </w:rPr>
+        <w:t>刘鑫</w:t>
+      </w:r>
+      <w:r>
+        <w:rPr>
+          <w:rFonts w:hint="eastAsia"/>
+        </w:rPr>
+        <w:t xml:space="preserve">, </w:t>
+      </w:r>
+      <w:r>
+        <w:rPr>
+          <w:rFonts w:hint="eastAsia"/>
+        </w:rPr>
+        <w:t>许华荣</w:t>
+      </w:r>
+      <w:r>
+        <w:rPr>
+          <w:rFonts w:hint="eastAsia"/>
+        </w:rPr>
+        <w:t xml:space="preserve">, and </w:t>
+      </w:r>
+      <w:r>
+        <w:rPr>
+          <w:rFonts w:hint="eastAsia"/>
+        </w:rPr>
+        <w:t>胡占义</w:t>
+      </w:r>
+      <w:r>
+        <w:rPr>
+          <w:rFonts w:hint="eastAsia"/>
+        </w:rPr>
         <w:t xml:space="preserve">. </w:t>
       </w:r>
-      <w:proofErr w:type="spellStart"/>
-      <w:r>
-        <w:t>Molyneaux</w:t>
-      </w:r>
-      <w:proofErr w:type="spellEnd"/>
-      <w:r>
-        <w:t xml:space="preserve">, S. Hodges, D. Kim, and A. Fitzgibbon. </w:t>
-      </w:r>
-      <w:proofErr w:type="spellStart"/>
-      <w:r>
-        <w:t>Kinectfusion</w:t>
-      </w:r>
-      <w:proofErr w:type="spellEnd"/>
-      <w:r>
-        <w:t xml:space="preserve">: </w:t>
-      </w:r>
-      <w:proofErr w:type="spellStart"/>
-      <w:r>
-        <w:t>Realtime</w:t>
-      </w:r>
-      <w:proofErr w:type="spellEnd"/>
-      <w:r>
-        <w:t xml:space="preserve"> dense surface mapping and tracking. In Mixed and Augmented </w:t>
-      </w:r>
-      <w:proofErr w:type="gramStart"/>
-      <w:r>
-        <w:t>Reality(</w:t>
-      </w:r>
-      <w:proofErr w:type="gramEnd"/>
-      <w:r>
-        <w:t>ISMAR), 2011 10th IEEE International Symposium on, pages 127–136. IEEE</w:t>
-      </w:r>
-      <w:proofErr w:type="gramStart"/>
-      <w:r>
-        <w:t>,2011</w:t>
-      </w:r>
-      <w:proofErr w:type="gramEnd"/>
-      <w:r>
-        <w:t>.</w:t>
-      </w:r>
-    </w:p>
-    <w:p>
-      <w:r>
-        <w:t xml:space="preserve">[5] </w:t>
-      </w:r>
-      <w:r>
-        <w:t xml:space="preserve">[KDS+12] Y.M. Kim, J. </w:t>
-      </w:r>
-      <w:proofErr w:type="spellStart"/>
-      <w:r>
-        <w:t>Dolson</w:t>
-      </w:r>
-      <w:proofErr w:type="spellEnd"/>
-      <w:r>
-        <w:t xml:space="preserve">, M. </w:t>
-      </w:r>
-      <w:proofErr w:type="spellStart"/>
-      <w:r>
-        <w:t>Sokolsky</w:t>
-      </w:r>
-      <w:proofErr w:type="spellEnd"/>
-      <w:r>
-        <w:t xml:space="preserve">, V. </w:t>
-      </w:r>
-      <w:proofErr w:type="spellStart"/>
-      <w:r>
-        <w:t>Koltun</w:t>
-      </w:r>
-      <w:proofErr w:type="spellEnd"/>
-      <w:r>
-        <w:t xml:space="preserve">, and S. </w:t>
-      </w:r>
-      <w:proofErr w:type="spellStart"/>
-      <w:r>
-        <w:t>Thrun</w:t>
-      </w:r>
-      <w:proofErr w:type="spellEnd"/>
-      <w:r>
-        <w:t>. Interactive acquisition of residential floor plans. In Robotics and Automation (ICRA), 2012</w:t>
-      </w:r>
-      <w:r>
-        <w:t xml:space="preserve"> </w:t>
-      </w:r>
-      <w:r>
-        <w:t>IEEE International Conference on, pages 3055–3062. IEEE, 2012.</w:t>
-      </w:r>
-    </w:p>
-    <w:p>
-      <w:r>
-        <w:t xml:space="preserve">[6] </w:t>
-      </w:r>
-      <w:r>
-        <w:rPr>
-          <w:rFonts w:hint="eastAsia"/>
-        </w:rPr>
-        <w:t>刘鑫</w:t>
-      </w:r>
-      <w:r>
-        <w:rPr>
-          <w:rFonts w:hint="eastAsia"/>
-        </w:rPr>
-        <w:t xml:space="preserve">, </w:t>
-      </w:r>
-      <w:r>
-        <w:rPr>
-          <w:rFonts w:hint="eastAsia"/>
-        </w:rPr>
-        <w:t>许华荣</w:t>
-      </w:r>
-      <w:r>
-        <w:rPr>
-          <w:rFonts w:hint="eastAsia"/>
-        </w:rPr>
-        <w:t xml:space="preserve">, and </w:t>
-      </w:r>
-      <w:proofErr w:type="gramStart"/>
-      <w:r>
-        <w:rPr>
-          <w:rFonts w:hint="eastAsia"/>
-        </w:rPr>
-        <w:t>胡占义</w:t>
-      </w:r>
-      <w:proofErr w:type="gramEnd"/>
+      <w:r>
+        <w:rPr>
+          <w:rFonts w:hint="eastAsia"/>
+        </w:rPr>
+        <w:t>基于</w:t>
+      </w:r>
+      <w:r>
+        <w:rPr>
+          <w:rFonts w:hint="eastAsia"/>
+        </w:rPr>
+        <w:t>gpu</w:t>
+      </w:r>
+      <w:r>
+        <w:rPr>
+          <w:rFonts w:hint="eastAsia"/>
+        </w:rPr>
+        <w:t>和</w:t>
+      </w:r>
+      <w:r>
+        <w:rPr>
+          <w:rFonts w:hint="eastAsia"/>
+        </w:rPr>
+        <w:t>kinect</w:t>
+      </w:r>
+      <w:r>
+        <w:rPr>
+          <w:rFonts w:hint="eastAsia"/>
+        </w:rPr>
+        <w:t>的快速物体重建</w:t>
+      </w:r>
       <w:r>
         <w:rPr>
           <w:rFonts w:hint="eastAsia"/>
@@ -4206,46 +4047,6 @@
         <w:rPr>
           <w:rFonts w:hint="eastAsia"/>
         </w:rPr>
-        <w:t>基于</w:t>
-      </w:r>
-      <w:proofErr w:type="spellStart"/>
-      <w:r>
-        <w:rPr>
-          <w:rFonts w:hint="eastAsia"/>
-        </w:rPr>
-        <w:t>gpu</w:t>
-      </w:r>
-      <w:proofErr w:type="spellEnd"/>
-      <w:r>
-        <w:rPr>
-          <w:rFonts w:hint="eastAsia"/>
-        </w:rPr>
-        <w:t>和</w:t>
-      </w:r>
-      <w:proofErr w:type="spellStart"/>
-      <w:r>
-        <w:rPr>
-          <w:rFonts w:hint="eastAsia"/>
-        </w:rPr>
-        <w:t>kinect</w:t>
-      </w:r>
-      <w:proofErr w:type="spellEnd"/>
-      <w:r>
-        <w:rPr>
-          <w:rFonts w:hint="eastAsia"/>
-        </w:rPr>
-        <w:t>的快速物体重建</w:t>
-      </w:r>
-      <w:r>
-        <w:rPr>
-          <w:rFonts w:hint="eastAsia"/>
-        </w:rPr>
-        <w:t xml:space="preserve">. </w:t>
-      </w:r>
-      <w:r>
-        <w:rPr>
-          <w:rFonts w:hint="eastAsia"/>
-        </w:rPr>
         <w:t>自动化学报</w:t>
       </w:r>
       <w:r>
@@ -4255,20 +4056,11 @@
         <w:t>,</w:t>
       </w:r>
       <w:r>
-        <w:t xml:space="preserve"> </w:t>
-      </w:r>
-      <w:r>
-        <w:t>38(8), 2012.</w:t>
+        <w:t xml:space="preserve"> 38(8), 2012.</w:t>
       </w:r>
     </w:p>
     <w:p/>
-    <w:p>
-      <w:pPr>
-        <w:rPr>
-          <w:rFonts w:hint="eastAsia"/>
-        </w:rPr>
-      </w:pPr>
-    </w:p>
+    <w:p/>
     <w:sectPr>
       <w:pgSz w:w="11906" w:h="16838"/>
       <w:pgMar w:top="1440" w:right="1800" w:bottom="1440" w:left="1800" w:header="851" w:footer="992" w:gutter="0"/>
@@ -4277,6 +4069,44 @@
     </w:sectPr>
   </w:body>
 </w:document>
+</file>
+
+<file path=word/endnotes.xml><?xml version="1.0" encoding="utf-8"?>
+<w:endnotes xmlns:wpc="http://schemas.microsoft.com/office/word/2010/wordprocessingCanvas" xmlns:mc="http://schemas.openxmlformats.org/markup-compatibility/2006" xmlns:o="urn:schemas-microsoft-com:office:office" xmlns:r="http://schemas.openxmlformats.org/officeDocument/2006/relationships" xmlns:m="http://schemas.openxmlformats.org/officeDocument/2006/math" xmlns:v="urn:schemas-microsoft-com:vml" xmlns:wp14="http://schemas.microsoft.com/office/word/2010/wordprocessingDrawing" xmlns:wp="http://schemas.openxmlformats.org/drawingml/2006/wordprocessingDrawing" xmlns:w10="urn:schemas-microsoft-com:office:word" xmlns:w="http://schemas.openxmlformats.org/wordprocessingml/2006/main" xmlns:w14="http://schemas.microsoft.com/office/word/2010/wordml" xmlns:w15="http://schemas.microsoft.com/office/word/2012/wordml" xmlns:wpg="http://schemas.microsoft.com/office/word/2010/wordprocessingGroup" xmlns:wpi="http://schemas.microsoft.com/office/word/2010/wordprocessingInk" xmlns:wne="http://schemas.microsoft.com/office/word/2006/wordml" xmlns:wps="http://schemas.microsoft.com/office/word/2010/wordprocessingShape" mc:Ignorable="w14 w15 wp14">
+  <w:endnote w:type="separator" w:id="-1">
+    <w:p>
+      <w:r>
+        <w:separator/>
+      </w:r>
+    </w:p>
+  </w:endnote>
+  <w:endnote w:type="continuationSeparator" w:id="0">
+    <w:p>
+      <w:r>
+        <w:continuationSeparator/>
+      </w:r>
+    </w:p>
+  </w:endnote>
+</w:endnotes>
+</file>
+
+<file path=word/footnotes.xml><?xml version="1.0" encoding="utf-8"?>
+<w:footnotes xmlns:wpc="http://schemas.microsoft.com/office/word/2010/wordprocessingCanvas" xmlns:mc="http://schemas.openxmlformats.org/markup-compatibility/2006" xmlns:o="urn:schemas-microsoft-com:office:office" xmlns:r="http://schemas.openxmlformats.org/officeDocument/2006/relationships" xmlns:m="http://schemas.openxmlformats.org/officeDocument/2006/math" xmlns:v="urn:schemas-microsoft-com:vml" xmlns:wp14="http://schemas.microsoft.com/office/word/2010/wordprocessingDrawing" xmlns:wp="http://schemas.openxmlformats.org/drawingml/2006/wordprocessingDrawing" xmlns:w10="urn:schemas-microsoft-com:office:word" xmlns:w="http://schemas.openxmlformats.org/wordprocessingml/2006/main" xmlns:w14="http://schemas.microsoft.com/office/word/2010/wordml" xmlns:w15="http://schemas.microsoft.com/office/word/2012/wordml" xmlns:wpg="http://schemas.microsoft.com/office/word/2010/wordprocessingGroup" xmlns:wpi="http://schemas.microsoft.com/office/word/2010/wordprocessingInk" xmlns:wne="http://schemas.microsoft.com/office/word/2006/wordml" xmlns:wps="http://schemas.microsoft.com/office/word/2010/wordprocessingShape" mc:Ignorable="w14 w15 wp14">
+  <w:footnote w:type="separator" w:id="-1">
+    <w:p>
+      <w:r>
+        <w:separator/>
+      </w:r>
+    </w:p>
+  </w:footnote>
+  <w:footnote w:type="continuationSeparator" w:id="0">
+    <w:p>
+      <w:r>
+        <w:continuationSeparator/>
+      </w:r>
+    </w:p>
+  </w:footnote>
+</w:footnotes>
 </file>
 
 <file path=word/numbering.xml><?xml version="1.0" encoding="utf-8"?>
@@ -6383,6 +6213,94 @@
       <w:color w:val="808080"/>
     </w:rPr>
   </w:style>
+  <w:style w:type="paragraph" w:styleId="a6">
+    <w:name w:val="header"/>
+    <w:basedOn w:val="a"/>
+    <w:link w:val="Char"/>
+    <w:uiPriority w:val="99"/>
+    <w:unhideWhenUsed/>
+    <w:rsid w:val="008F7F4D"/>
+    <w:pPr>
+      <w:pBdr>
+        <w:bottom w:val="single" w:sz="6" w:space="1" w:color="auto"/>
+      </w:pBdr>
+      <w:tabs>
+        <w:tab w:val="center" w:pos="4153"/>
+        <w:tab w:val="right" w:pos="8306"/>
+      </w:tabs>
+      <w:snapToGrid w:val="0"/>
+      <w:jc w:val="center"/>
+    </w:pPr>
+    <w:rPr>
+      <w:sz w:val="18"/>
+      <w:szCs w:val="18"/>
+    </w:rPr>
+  </w:style>
+  <w:style w:type="character" w:customStyle="1" w:styleId="Char">
+    <w:name w:val="页眉 Char"/>
+    <w:basedOn w:val="a0"/>
+    <w:link w:val="a6"/>
+    <w:uiPriority w:val="99"/>
+    <w:rsid w:val="008F7F4D"/>
+    <w:rPr>
+      <w:sz w:val="18"/>
+      <w:szCs w:val="18"/>
+    </w:rPr>
+  </w:style>
+  <w:style w:type="paragraph" w:styleId="a7">
+    <w:name w:val="footer"/>
+    <w:basedOn w:val="a"/>
+    <w:link w:val="Char0"/>
+    <w:uiPriority w:val="99"/>
+    <w:unhideWhenUsed/>
+    <w:rsid w:val="008F7F4D"/>
+    <w:pPr>
+      <w:tabs>
+        <w:tab w:val="center" w:pos="4153"/>
+        <w:tab w:val="right" w:pos="8306"/>
+      </w:tabs>
+      <w:snapToGrid w:val="0"/>
+      <w:jc w:val="left"/>
+    </w:pPr>
+    <w:rPr>
+      <w:sz w:val="18"/>
+      <w:szCs w:val="18"/>
+    </w:rPr>
+  </w:style>
+  <w:style w:type="character" w:customStyle="1" w:styleId="Char0">
+    <w:name w:val="页脚 Char"/>
+    <w:basedOn w:val="a0"/>
+    <w:link w:val="a7"/>
+    <w:uiPriority w:val="99"/>
+    <w:rsid w:val="008F7F4D"/>
+    <w:rPr>
+      <w:sz w:val="18"/>
+      <w:szCs w:val="18"/>
+    </w:rPr>
+  </w:style>
+  <w:style w:type="table" w:styleId="a8">
+    <w:name w:val="Table Grid"/>
+    <w:basedOn w:val="a1"/>
+    <w:uiPriority w:val="39"/>
+    <w:rsid w:val="008F7F4D"/>
+    <w:tblPr>
+      <w:tblInd w:w="0" w:type="dxa"/>
+      <w:tblBorders>
+        <w:top w:val="single" w:sz="4" w:space="0" w:color="auto"/>
+        <w:left w:val="single" w:sz="4" w:space="0" w:color="auto"/>
+        <w:bottom w:val="single" w:sz="4" w:space="0" w:color="auto"/>
+        <w:right w:val="single" w:sz="4" w:space="0" w:color="auto"/>
+        <w:insideH w:val="single" w:sz="4" w:space="0" w:color="auto"/>
+        <w:insideV w:val="single" w:sz="4" w:space="0" w:color="auto"/>
+      </w:tblBorders>
+      <w:tblCellMar>
+        <w:top w:w="0" w:type="dxa"/>
+        <w:left w:w="108" w:type="dxa"/>
+        <w:bottom w:w="0" w:type="dxa"/>
+        <w:right w:w="108" w:type="dxa"/>
+      </w:tblCellMar>
+    </w:tblPr>
+  </w:style>
 </w:styles>
 </file>
 
@@ -6652,7 +6570,7 @@
 </file>
 
 <file path=customXml/itemProps1.xml><?xml version="1.0" encoding="utf-8"?>
-<ds:datastoreItem xmlns:ds="http://schemas.openxmlformats.org/officeDocument/2006/customXml" ds:itemID="{C3260FEF-B3E4-4799-89DE-BE00969BBF97}">
+<ds:datastoreItem xmlns:ds="http://schemas.openxmlformats.org/officeDocument/2006/customXml" ds:itemID="{4C753EC6-BDA5-40D2-88A6-808E4B59857B}">
   <ds:schemaRefs>
     <ds:schemaRef ds:uri="http://schemas.openxmlformats.org/officeDocument/2006/bibliography"/>
   </ds:schemaRefs>
